--- a/F1C200S.docx
+++ b/F1C200S.docx
@@ -4,10 +4,40 @@
   <w:body>
     <w:p>
       <w:pPr>
+        <w:widowControl w:val="0"/>
+        <w:numPr>
+          <w:ilvl w:val="0"/>
+          <w:numId w:val="0"/>
+        </w:numPr>
+        <w:jc w:val="both"/>
+        <w:rPr>
+          <w:rFonts w:hint="default" w:eastAsiaTheme="minorEastAsia"/>
+          <w:lang w:val="en-US" w:eastAsia="zh-CN"/>
+        </w:rPr>
+      </w:pPr>
+    </w:p>
+    <w:p>
+      <w:pPr>
+        <w:widowControl w:val="0"/>
+        <w:numPr>
+          <w:ilvl w:val="0"/>
+          <w:numId w:val="0"/>
+        </w:numPr>
+        <w:jc w:val="both"/>
+        <w:rPr>
+          <w:rFonts w:hint="default" w:eastAsiaTheme="minorEastAsia"/>
+          <w:lang w:val="en-US" w:eastAsia="zh-CN"/>
+        </w:rPr>
+      </w:pPr>
+    </w:p>
+    <w:p>
+      <w:pPr>
+        <w:pStyle w:val="2"/>
         <w:numPr>
           <w:ilvl w:val="0"/>
           <w:numId w:val="1"/>
         </w:numPr>
+        <w:bidi w:val="0"/>
         <w:rPr>
           <w:rFonts w:hint="default" w:eastAsiaTheme="minorEastAsia"/>
           <w:lang w:val="en-US" w:eastAsia="zh-CN"/>
@@ -18,58 +48,1528 @@
           <w:rFonts w:hint="eastAsia"/>
           <w:lang w:val="en-US" w:eastAsia="zh-CN"/>
         </w:rPr>
-        <w:t>系统Ubuntu 14.04</w:t>
-      </w:r>
-    </w:p>
-    <w:p>
-      <w:pPr>
+        <w:t>安装准备</w:t>
+      </w:r>
+    </w:p>
+    <w:p>
+      <w:pPr>
+        <w:rPr>
+          <w:rFonts w:hint="default"/>
+          <w:lang w:val="en-US" w:eastAsia="zh-CN"/>
+        </w:rPr>
+      </w:pPr>
+    </w:p>
+    <w:p>
+      <w:pPr>
+        <w:rPr>
+          <w:rFonts w:hint="default"/>
+          <w:highlight w:val="red"/>
+          <w:lang w:val="en-US" w:eastAsia="zh-CN"/>
+        </w:rPr>
+      </w:pPr>
+      <w:r>
+        <w:rPr>
+          <w:rFonts w:hint="eastAsia"/>
+          <w:highlight w:val="red"/>
+          <w:lang w:val="en-US" w:eastAsia="zh-CN"/>
+        </w:rPr>
+        <w:t>Ubuntu 16.04 系统</w:t>
+      </w:r>
+    </w:p>
+    <w:p>
+      <w:pPr>
+        <w:rPr>
+          <w:rFonts w:hint="default"/>
+          <w:lang w:val="en-US" w:eastAsia="zh-CN"/>
+        </w:rPr>
+      </w:pPr>
+      <w:r>
+        <w:rPr>
+          <w:rFonts w:hint="default"/>
+          <w:lang w:val="en-US" w:eastAsia="zh-CN"/>
+        </w:rPr>
+        <w:drawing>
+          <wp:inline distT="0" distB="0" distL="114300" distR="114300">
+            <wp:extent cx="3970020" cy="1714500"/>
+            <wp:effectExtent l="0" t="0" r="7620" b="7620"/>
+            <wp:docPr id="3" name="图片 3" descr="1629281892(1)"/>
+            <wp:cNvGraphicFramePr>
+              <a:graphicFrameLocks xmlns:a="http://schemas.openxmlformats.org/drawingml/2006/main" noChangeAspect="1"/>
+            </wp:cNvGraphicFramePr>
+            <a:graphic xmlns:a="http://schemas.openxmlformats.org/drawingml/2006/main">
+              <a:graphicData uri="http://schemas.openxmlformats.org/drawingml/2006/picture">
+                <pic:pic xmlns:pic="http://schemas.openxmlformats.org/drawingml/2006/picture">
+                  <pic:nvPicPr>
+                    <pic:cNvPr id="3" name="图片 3" descr="1629281892(1)"/>
+                    <pic:cNvPicPr>
+                      <a:picLocks noChangeAspect="1"/>
+                    </pic:cNvPicPr>
+                  </pic:nvPicPr>
+                  <pic:blipFill>
+                    <a:blip r:embed="rId4"/>
+                    <a:stretch>
+                      <a:fillRect/>
+                    </a:stretch>
+                  </pic:blipFill>
+                  <pic:spPr>
+                    <a:xfrm>
+                      <a:off x="0" y="0"/>
+                      <a:ext cx="3970020" cy="1714500"/>
+                    </a:xfrm>
+                    <a:prstGeom prst="rect">
+                      <a:avLst/>
+                    </a:prstGeom>
+                  </pic:spPr>
+                </pic:pic>
+              </a:graphicData>
+            </a:graphic>
+          </wp:inline>
+        </w:drawing>
+      </w:r>
+    </w:p>
+    <w:p>
+      <w:pPr>
+        <w:rPr>
+          <w:rFonts w:hint="eastAsia" w:ascii="微软雅黑" w:hAnsi="微软雅黑" w:eastAsia="微软雅黑" w:cs="微软雅黑"/>
+          <w:color w:val="00000A"/>
+          <w:kern w:val="0"/>
+          <w:sz w:val="14"/>
+          <w:szCs w:val="14"/>
+          <w:lang w:val="en-US" w:eastAsia="zh-CN" w:bidi="ar"/>
+        </w:rPr>
+      </w:pPr>
+      <w:r>
+        <w:rPr>
+          <w:rFonts w:hint="eastAsia" w:ascii="微软雅黑" w:hAnsi="微软雅黑" w:eastAsia="微软雅黑" w:cs="微软雅黑"/>
+          <w:color w:val="00000A"/>
+          <w:kern w:val="0"/>
+          <w:sz w:val="14"/>
+          <w:szCs w:val="14"/>
+          <w:lang w:val="en-US" w:eastAsia="zh-CN" w:bidi="ar"/>
+        </w:rPr>
+        <w:t>sudo apt-get install vim</w:t>
+      </w:r>
+    </w:p>
+    <w:p>
+      <w:pPr>
+        <w:rPr>
+          <w:rFonts w:hint="eastAsia" w:ascii="微软雅黑" w:hAnsi="微软雅黑" w:eastAsia="微软雅黑" w:cs="微软雅黑"/>
+          <w:color w:val="00000A"/>
+          <w:kern w:val="0"/>
+          <w:sz w:val="14"/>
+          <w:szCs w:val="14"/>
+          <w:lang w:val="en-US" w:eastAsia="zh-CN" w:bidi="ar"/>
+        </w:rPr>
+      </w:pPr>
+      <w:r>
+        <w:rPr>
+          <w:rFonts w:hint="eastAsia" w:ascii="微软雅黑" w:hAnsi="微软雅黑" w:eastAsia="微软雅黑" w:cs="微软雅黑"/>
+          <w:color w:val="00000A"/>
+          <w:kern w:val="0"/>
+          <w:sz w:val="14"/>
+          <w:szCs w:val="14"/>
+          <w:lang w:val="en-US" w:eastAsia="zh-CN" w:bidi="ar"/>
+        </w:rPr>
+        <w:t>sudo apt-get install git-core</w:t>
+      </w:r>
+    </w:p>
+    <w:p>
+      <w:pPr>
+        <w:rPr>
+          <w:rFonts w:hint="eastAsia" w:ascii="微软雅黑" w:hAnsi="微软雅黑" w:eastAsia="微软雅黑" w:cs="微软雅黑"/>
+          <w:color w:val="00000A"/>
+          <w:kern w:val="0"/>
+          <w:sz w:val="14"/>
+          <w:szCs w:val="14"/>
+          <w:lang w:val="en-US" w:eastAsia="zh-CN" w:bidi="ar"/>
+        </w:rPr>
+      </w:pPr>
+      <w:r>
+        <w:rPr>
+          <w:rFonts w:hint="eastAsia" w:ascii="微软雅黑" w:hAnsi="微软雅黑" w:eastAsia="微软雅黑" w:cs="微软雅黑"/>
+          <w:color w:val="00000A"/>
+          <w:kern w:val="0"/>
+          <w:sz w:val="14"/>
+          <w:szCs w:val="14"/>
+          <w:lang w:val="en-US" w:eastAsia="zh-CN" w:bidi="ar"/>
+        </w:rPr>
+        <w:t>sudo apt-get install gawk</w:t>
+      </w:r>
+    </w:p>
+    <w:p>
+      <w:pPr>
+        <w:rPr>
+          <w:rFonts w:hint="eastAsia" w:ascii="微软雅黑" w:hAnsi="微软雅黑" w:eastAsia="微软雅黑" w:cs="微软雅黑"/>
+          <w:color w:val="00000A"/>
+          <w:kern w:val="0"/>
+          <w:sz w:val="14"/>
+          <w:szCs w:val="14"/>
+          <w:lang w:val="en-US" w:eastAsia="zh-CN" w:bidi="ar"/>
+        </w:rPr>
+      </w:pPr>
+      <w:r>
+        <w:rPr>
+          <w:rFonts w:hint="eastAsia" w:ascii="微软雅黑" w:hAnsi="微软雅黑" w:eastAsia="微软雅黑" w:cs="微软雅黑"/>
+          <w:color w:val="00000A"/>
+          <w:kern w:val="0"/>
+          <w:sz w:val="14"/>
+          <w:szCs w:val="14"/>
+          <w:lang w:val="en-US" w:eastAsia="zh-CN" w:bidi="ar"/>
+        </w:rPr>
+        <w:t>sudo apt-get install flex bison</w:t>
+      </w:r>
+    </w:p>
+    <w:p>
+      <w:pPr>
+        <w:rPr>
+          <w:rFonts w:hint="eastAsia" w:ascii="微软雅黑" w:hAnsi="微软雅黑" w:eastAsia="微软雅黑" w:cs="微软雅黑"/>
+          <w:color w:val="00000A"/>
+          <w:kern w:val="0"/>
+          <w:sz w:val="14"/>
+          <w:szCs w:val="14"/>
+          <w:lang w:val="en-US" w:eastAsia="zh-CN" w:bidi="ar"/>
+        </w:rPr>
+      </w:pPr>
+      <w:r>
+        <w:rPr>
+          <w:rFonts w:hint="eastAsia" w:ascii="微软雅黑" w:hAnsi="微软雅黑" w:eastAsia="微软雅黑" w:cs="微软雅黑"/>
+          <w:color w:val="00000A"/>
+          <w:kern w:val="0"/>
+          <w:sz w:val="14"/>
+          <w:szCs w:val="14"/>
+          <w:lang w:val="en-US" w:eastAsia="zh-CN" w:bidi="ar"/>
+        </w:rPr>
+        <w:t>sudo apt-get install texinfo</w:t>
+      </w:r>
+    </w:p>
+    <w:p>
+      <w:pPr>
+        <w:rPr>
+          <w:rFonts w:hint="eastAsia" w:ascii="微软雅黑" w:hAnsi="微软雅黑" w:eastAsia="微软雅黑" w:cs="微软雅黑"/>
+          <w:color w:val="00000A"/>
+          <w:kern w:val="0"/>
+          <w:sz w:val="14"/>
+          <w:szCs w:val="14"/>
+          <w:lang w:val="en-US" w:eastAsia="zh-CN" w:bidi="ar"/>
+        </w:rPr>
+      </w:pPr>
+      <w:r>
+        <w:rPr>
+          <w:rFonts w:hint="eastAsia" w:ascii="微软雅黑" w:hAnsi="微软雅黑" w:eastAsia="微软雅黑" w:cs="微软雅黑"/>
+          <w:color w:val="00000A"/>
+          <w:kern w:val="0"/>
+          <w:sz w:val="14"/>
+          <w:szCs w:val="14"/>
+          <w:lang w:val="en-US" w:eastAsia="zh-CN" w:bidi="ar"/>
+        </w:rPr>
+        <w:t>sudo apt-get install lib32ncurses5 lib32z1</w:t>
+      </w:r>
+    </w:p>
+    <w:p>
+      <w:pPr>
+        <w:rPr>
+          <w:rFonts w:hint="eastAsia" w:ascii="微软雅黑" w:hAnsi="微软雅黑" w:eastAsia="微软雅黑" w:cs="微软雅黑"/>
+          <w:color w:val="00000A"/>
+          <w:kern w:val="0"/>
+          <w:sz w:val="14"/>
+          <w:szCs w:val="14"/>
+          <w:lang w:val="en-US" w:eastAsia="zh-CN" w:bidi="ar"/>
+        </w:rPr>
+      </w:pPr>
+      <w:r>
+        <w:rPr>
+          <w:rFonts w:hint="eastAsia" w:ascii="微软雅黑" w:hAnsi="微软雅黑" w:eastAsia="微软雅黑" w:cs="微软雅黑"/>
+          <w:color w:val="00000A"/>
+          <w:kern w:val="0"/>
+          <w:sz w:val="14"/>
+          <w:szCs w:val="14"/>
+          <w:lang w:val="en-US" w:eastAsia="zh-CN" w:bidi="ar"/>
+        </w:rPr>
+        <w:t>sudo apt-get install u-boot-tools</w:t>
+      </w:r>
+    </w:p>
+    <w:p>
+      <w:pPr>
+        <w:rPr>
+          <w:rFonts w:hint="eastAsia" w:ascii="微软雅黑" w:hAnsi="微软雅黑" w:eastAsia="微软雅黑" w:cs="微软雅黑"/>
+          <w:color w:val="00000A"/>
+          <w:kern w:val="0"/>
+          <w:sz w:val="14"/>
+          <w:szCs w:val="14"/>
+          <w:lang w:val="en-US" w:eastAsia="zh-CN" w:bidi="ar"/>
+        </w:rPr>
+      </w:pPr>
+      <w:r>
+        <w:rPr>
+          <w:rFonts w:hint="eastAsia" w:ascii="微软雅黑" w:hAnsi="微软雅黑" w:eastAsia="微软雅黑" w:cs="微软雅黑"/>
+          <w:color w:val="00000A"/>
+          <w:kern w:val="0"/>
+          <w:sz w:val="14"/>
+          <w:szCs w:val="14"/>
+          <w:lang w:val="en-US" w:eastAsia="zh-CN" w:bidi="ar"/>
+        </w:rPr>
+        <w:t>sudo apt-get install lib32stdc++6</w:t>
+      </w:r>
+    </w:p>
+    <w:p>
+      <w:pPr>
+        <w:rPr>
+          <w:rFonts w:hint="eastAsia" w:ascii="微软雅黑" w:hAnsi="微软雅黑" w:eastAsia="微软雅黑" w:cs="微软雅黑"/>
+          <w:color w:val="00000A"/>
+          <w:kern w:val="0"/>
+          <w:sz w:val="14"/>
+          <w:szCs w:val="14"/>
+          <w:lang w:val="en-US" w:eastAsia="zh-CN" w:bidi="ar"/>
+        </w:rPr>
+      </w:pPr>
+      <w:r>
+        <w:rPr>
+          <w:rFonts w:hint="eastAsia" w:ascii="微软雅黑" w:hAnsi="微软雅黑" w:eastAsia="微软雅黑" w:cs="微软雅黑"/>
+          <w:color w:val="00000A"/>
+          <w:kern w:val="0"/>
+          <w:sz w:val="14"/>
+          <w:szCs w:val="14"/>
+          <w:lang w:val="en-US" w:eastAsia="zh-CN" w:bidi="ar"/>
+        </w:rPr>
+        <w:t>sudo apt-get install libncurses5-dev</w:t>
+      </w:r>
+    </w:p>
+    <w:p>
+      <w:pPr>
+        <w:rPr>
+          <w:rFonts w:hint="eastAsia" w:ascii="微软雅黑" w:hAnsi="微软雅黑" w:eastAsia="微软雅黑" w:cs="微软雅黑"/>
+          <w:color w:val="00000A"/>
+          <w:kern w:val="0"/>
+          <w:sz w:val="14"/>
+          <w:szCs w:val="14"/>
+          <w:lang w:val="en-US" w:eastAsia="zh-CN" w:bidi="ar"/>
+        </w:rPr>
+      </w:pPr>
+      <w:r>
+        <w:rPr>
+          <w:rFonts w:hint="eastAsia" w:ascii="微软雅黑" w:hAnsi="微软雅黑" w:eastAsia="微软雅黑" w:cs="微软雅黑"/>
+          <w:color w:val="00000A"/>
+          <w:kern w:val="0"/>
+          <w:sz w:val="14"/>
+          <w:szCs w:val="14"/>
+          <w:lang w:val="en-US" w:eastAsia="zh-CN" w:bidi="ar"/>
+        </w:rPr>
+        <w:t>sudo apt-get install zlib1g-dev</w:t>
+      </w:r>
+    </w:p>
+    <w:p>
+      <w:pPr>
+        <w:rPr>
+          <w:rFonts w:hint="default"/>
+          <w:lang w:val="en-US" w:eastAsia="zh-CN"/>
+        </w:rPr>
+      </w:pPr>
+      <w:r>
+        <w:rPr>
+          <w:rFonts w:hint="eastAsia" w:ascii="微软雅黑" w:hAnsi="微软雅黑" w:eastAsia="微软雅黑" w:cs="微软雅黑"/>
+          <w:color w:val="00000A"/>
+          <w:kern w:val="0"/>
+          <w:sz w:val="14"/>
+          <w:szCs w:val="14"/>
+          <w:lang w:val="en-US" w:eastAsia="zh-CN" w:bidi="ar"/>
+        </w:rPr>
+        <w:t>sudo apt-get install libssl-dev</w:t>
+      </w:r>
+    </w:p>
+    <w:p>
+      <w:pPr>
+        <w:rPr>
+          <w:rFonts w:hint="default"/>
+          <w:lang w:val="en-US" w:eastAsia="zh-CN"/>
+        </w:rPr>
+      </w:pPr>
+    </w:p>
+    <w:p>
+      <w:pPr>
+        <w:rPr>
+          <w:rFonts w:hint="default" w:ascii="Arial" w:hAnsi="Arial" w:eastAsia="Arial" w:cs="Arial"/>
+          <w:i w:val="0"/>
+          <w:iCs w:val="0"/>
+          <w:caps w:val="0"/>
+          <w:color w:val="4D4D4D"/>
+          <w:spacing w:val="0"/>
+          <w:sz w:val="19"/>
+          <w:szCs w:val="19"/>
+          <w:shd w:val="clear" w:fill="FFFFFF"/>
+          <w:lang w:val="en-US" w:eastAsia="zh-CN"/>
+        </w:rPr>
+      </w:pPr>
+    </w:p>
+    <w:p>
+      <w:pPr>
+        <w:rPr>
+          <w:rFonts w:hint="default" w:ascii="Arial" w:hAnsi="Arial" w:eastAsia="Arial" w:cs="Arial"/>
+          <w:i w:val="0"/>
+          <w:iCs w:val="0"/>
+          <w:caps w:val="0"/>
+          <w:color w:val="4D4D4D"/>
+          <w:spacing w:val="0"/>
+          <w:sz w:val="19"/>
+          <w:szCs w:val="19"/>
+          <w:shd w:val="clear" w:fill="FFFFFF"/>
+          <w:lang w:val="en-US" w:eastAsia="zh-CN"/>
+        </w:rPr>
+      </w:pPr>
+      <w:r>
+        <w:rPr>
+          <w:rFonts w:hint="eastAsia" w:ascii="Arial" w:hAnsi="Arial" w:eastAsia="Arial" w:cs="Arial"/>
+          <w:i w:val="0"/>
+          <w:iCs w:val="0"/>
+          <w:caps w:val="0"/>
+          <w:color w:val="4D4D4D"/>
+          <w:spacing w:val="0"/>
+          <w:sz w:val="19"/>
+          <w:szCs w:val="19"/>
+          <w:shd w:val="clear" w:fill="FFFFFF"/>
+          <w:lang w:val="en-US" w:eastAsia="zh-CN"/>
+        </w:rPr>
+        <w:t>//装这个的目的是为了装JSON-C  编译过程中 报错了</w:t>
+      </w:r>
+    </w:p>
+    <w:p>
+      <w:pPr>
+        <w:rPr>
+          <w:rFonts w:ascii="Arial" w:hAnsi="Arial" w:eastAsia="Arial" w:cs="Arial"/>
+          <w:i w:val="0"/>
+          <w:iCs w:val="0"/>
+          <w:caps w:val="0"/>
+          <w:color w:val="4D4D4D"/>
+          <w:spacing w:val="0"/>
+          <w:sz w:val="19"/>
+          <w:szCs w:val="19"/>
+          <w:shd w:val="clear" w:fill="FFFFFF"/>
+        </w:rPr>
+      </w:pPr>
+      <w:r>
+        <w:rPr>
+          <w:rFonts w:ascii="Arial" w:hAnsi="Arial" w:eastAsia="Arial" w:cs="Arial"/>
+          <w:i w:val="0"/>
+          <w:iCs w:val="0"/>
+          <w:caps w:val="0"/>
+          <w:color w:val="4D4D4D"/>
+          <w:spacing w:val="0"/>
+          <w:sz w:val="19"/>
+          <w:szCs w:val="19"/>
+          <w:shd w:val="clear" w:fill="FFFFFF"/>
+        </w:rPr>
+        <w:t>wget https://cmake.org/files/v3.3/cmake-3.3.2.tar.gz </w:t>
+      </w:r>
+    </w:p>
+    <w:p>
+      <w:pPr>
+        <w:rPr>
+          <w:rFonts w:ascii="Arial" w:hAnsi="Arial" w:eastAsia="Arial" w:cs="Arial"/>
+          <w:i w:val="0"/>
+          <w:iCs w:val="0"/>
+          <w:caps w:val="0"/>
+          <w:color w:val="4D4D4D"/>
+          <w:spacing w:val="0"/>
+          <w:sz w:val="19"/>
+          <w:szCs w:val="19"/>
+          <w:shd w:val="clear" w:fill="FFFFFF"/>
+        </w:rPr>
+      </w:pPr>
+      <w:r>
+        <w:rPr>
+          <w:rFonts w:ascii="Arial" w:hAnsi="Arial" w:eastAsia="Arial" w:cs="Arial"/>
+          <w:i w:val="0"/>
+          <w:iCs w:val="0"/>
+          <w:caps w:val="0"/>
+          <w:color w:val="4D4D4D"/>
+          <w:spacing w:val="0"/>
+          <w:sz w:val="19"/>
+          <w:szCs w:val="19"/>
+          <w:shd w:val="clear" w:fill="FFFFFF"/>
+        </w:rPr>
+        <w:t>tar xzvf cmake-3.3.2.tar.gz</w:t>
+      </w:r>
+    </w:p>
+    <w:p>
+      <w:pPr>
+        <w:rPr>
+          <w:rFonts w:ascii="Arial" w:hAnsi="Arial" w:eastAsia="Arial" w:cs="Arial"/>
+          <w:i w:val="0"/>
+          <w:iCs w:val="0"/>
+          <w:caps w:val="0"/>
+          <w:color w:val="4D4D4D"/>
+          <w:spacing w:val="0"/>
+          <w:sz w:val="19"/>
+          <w:szCs w:val="19"/>
+          <w:shd w:val="clear" w:fill="FFFFFF"/>
+        </w:rPr>
+      </w:pPr>
+      <w:r>
+        <w:rPr>
+          <w:rFonts w:ascii="Arial" w:hAnsi="Arial" w:eastAsia="Arial" w:cs="Arial"/>
+          <w:i w:val="0"/>
+          <w:iCs w:val="0"/>
+          <w:caps w:val="0"/>
+          <w:color w:val="4D4D4D"/>
+          <w:spacing w:val="0"/>
+          <w:sz w:val="19"/>
+          <w:szCs w:val="19"/>
+          <w:shd w:val="clear" w:fill="FFFFFF"/>
+        </w:rPr>
+        <w:t>cd cmake-3.3.2</w:t>
+      </w:r>
+    </w:p>
+    <w:p>
+      <w:pPr>
+        <w:rPr>
+          <w:rFonts w:ascii="Arial" w:hAnsi="Arial" w:eastAsia="Arial" w:cs="Arial"/>
+          <w:i w:val="0"/>
+          <w:iCs w:val="0"/>
+          <w:caps w:val="0"/>
+          <w:color w:val="4D4D4D"/>
+          <w:spacing w:val="0"/>
+          <w:sz w:val="19"/>
+          <w:szCs w:val="19"/>
+          <w:shd w:val="clear" w:fill="FFFFFF"/>
+        </w:rPr>
+      </w:pPr>
+      <w:r>
+        <w:rPr>
+          <w:rFonts w:ascii="Arial" w:hAnsi="Arial" w:eastAsia="Arial" w:cs="Arial"/>
+          <w:i w:val="0"/>
+          <w:iCs w:val="0"/>
+          <w:caps w:val="0"/>
+          <w:color w:val="4D4D4D"/>
+          <w:spacing w:val="0"/>
+          <w:sz w:val="19"/>
+          <w:szCs w:val="19"/>
+          <w:shd w:val="clear" w:fill="FFFFFF"/>
+        </w:rPr>
+        <w:t>./bootstrap</w:t>
+      </w:r>
+    </w:p>
+    <w:p>
+      <w:pPr>
+        <w:rPr>
+          <w:rFonts w:ascii="Arial" w:hAnsi="Arial" w:eastAsia="Arial" w:cs="Arial"/>
+          <w:i w:val="0"/>
+          <w:iCs w:val="0"/>
+          <w:caps w:val="0"/>
+          <w:color w:val="4D4D4D"/>
+          <w:spacing w:val="0"/>
+          <w:sz w:val="19"/>
+          <w:szCs w:val="19"/>
+          <w:shd w:val="clear" w:fill="FFFFFF"/>
+        </w:rPr>
+      </w:pPr>
+      <w:r>
+        <w:rPr>
+          <w:rFonts w:ascii="Arial" w:hAnsi="Arial" w:eastAsia="Arial" w:cs="Arial"/>
+          <w:i w:val="0"/>
+          <w:iCs w:val="0"/>
+          <w:color w:val="4D4D4D"/>
+          <w:spacing w:val="0"/>
+          <w:sz w:val="19"/>
+          <w:szCs w:val="19"/>
+          <w:shd w:val="clear" w:fill="FFFFFF"/>
+        </w:rPr>
+        <w:t>G</w:t>
+      </w:r>
+      <w:r>
+        <w:rPr>
+          <w:rFonts w:ascii="Arial" w:hAnsi="Arial" w:eastAsia="Arial" w:cs="Arial"/>
+          <w:i w:val="0"/>
+          <w:iCs w:val="0"/>
+          <w:caps w:val="0"/>
+          <w:color w:val="4D4D4D"/>
+          <w:spacing w:val="0"/>
+          <w:sz w:val="19"/>
+          <w:szCs w:val="19"/>
+          <w:shd w:val="clear" w:fill="FFFFFF"/>
+        </w:rPr>
+        <w:t>make</w:t>
+      </w:r>
+    </w:p>
+    <w:p>
+      <w:pPr>
+        <w:rPr>
+          <w:rFonts w:ascii="Arial" w:hAnsi="Arial" w:eastAsia="Arial" w:cs="Arial"/>
+          <w:i w:val="0"/>
+          <w:iCs w:val="0"/>
+          <w:caps w:val="0"/>
+          <w:color w:val="4D4D4D"/>
+          <w:spacing w:val="0"/>
+          <w:sz w:val="19"/>
+          <w:szCs w:val="19"/>
+          <w:shd w:val="clear" w:fill="FFFFFF"/>
+        </w:rPr>
+      </w:pPr>
+      <w:r>
+        <w:rPr>
+          <w:rFonts w:ascii="Arial" w:hAnsi="Arial" w:eastAsia="Arial" w:cs="Arial"/>
+          <w:i w:val="0"/>
+          <w:iCs w:val="0"/>
+          <w:caps w:val="0"/>
+          <w:color w:val="4D4D4D"/>
+          <w:spacing w:val="0"/>
+          <w:sz w:val="19"/>
+          <w:szCs w:val="19"/>
+          <w:shd w:val="clear" w:fill="FFFFFF"/>
+        </w:rPr>
+        <w:t>make install</w:t>
+      </w:r>
+    </w:p>
+    <w:p>
+      <w:pPr>
+        <w:rPr>
+          <w:rFonts w:ascii="Arial" w:hAnsi="Arial" w:eastAsia="Arial" w:cs="Arial"/>
+          <w:i w:val="0"/>
+          <w:iCs w:val="0"/>
+          <w:caps w:val="0"/>
+          <w:color w:val="4D4D4D"/>
+          <w:spacing w:val="0"/>
+          <w:sz w:val="19"/>
+          <w:szCs w:val="19"/>
+          <w:shd w:val="clear" w:fill="FFFFFF"/>
+        </w:rPr>
+      </w:pPr>
+    </w:p>
+    <w:p>
+      <w:pPr>
+        <w:rPr>
+          <w:rFonts w:hint="eastAsia" w:ascii="Arial" w:hAnsi="Arial" w:eastAsia="Arial" w:cs="Arial"/>
+          <w:i w:val="0"/>
+          <w:iCs w:val="0"/>
+          <w:caps w:val="0"/>
+          <w:color w:val="4D4D4D"/>
+          <w:spacing w:val="0"/>
+          <w:sz w:val="19"/>
+          <w:szCs w:val="19"/>
+          <w:shd w:val="clear" w:fill="FFFFFF"/>
+        </w:rPr>
+      </w:pPr>
+      <w:r>
+        <w:rPr>
+          <w:rFonts w:hint="eastAsia" w:ascii="Arial" w:hAnsi="Arial" w:eastAsia="Arial" w:cs="Arial"/>
+          <w:i w:val="0"/>
+          <w:iCs w:val="0"/>
+          <w:caps w:val="0"/>
+          <w:color w:val="4D4D4D"/>
+          <w:spacing w:val="0"/>
+          <w:sz w:val="19"/>
+          <w:szCs w:val="19"/>
+          <w:shd w:val="clear" w:fill="FFFFFF"/>
+        </w:rPr>
+        <w:fldChar w:fldCharType="begin"/>
+      </w:r>
+      <w:r>
+        <w:rPr>
+          <w:rFonts w:hint="eastAsia" w:ascii="Arial" w:hAnsi="Arial" w:eastAsia="Arial" w:cs="Arial"/>
+          <w:i w:val="0"/>
+          <w:iCs w:val="0"/>
+          <w:caps w:val="0"/>
+          <w:color w:val="4D4D4D"/>
+          <w:spacing w:val="0"/>
+          <w:sz w:val="19"/>
+          <w:szCs w:val="19"/>
+          <w:shd w:val="clear" w:fill="FFFFFF"/>
+        </w:rPr>
+        <w:instrText xml:space="preserve"> HYPERLINK "https://github.com/json-c/json-c" </w:instrText>
+      </w:r>
+      <w:r>
+        <w:rPr>
+          <w:rFonts w:hint="eastAsia" w:ascii="Arial" w:hAnsi="Arial" w:eastAsia="Arial" w:cs="Arial"/>
+          <w:i w:val="0"/>
+          <w:iCs w:val="0"/>
+          <w:caps w:val="0"/>
+          <w:color w:val="4D4D4D"/>
+          <w:spacing w:val="0"/>
+          <w:sz w:val="19"/>
+          <w:szCs w:val="19"/>
+          <w:shd w:val="clear" w:fill="FFFFFF"/>
+        </w:rPr>
+        <w:fldChar w:fldCharType="separate"/>
+      </w:r>
+      <w:r>
+        <w:rPr>
+          <w:rStyle w:val="6"/>
+          <w:rFonts w:hint="eastAsia" w:ascii="Arial" w:hAnsi="Arial" w:eastAsia="Arial" w:cs="Arial"/>
+          <w:i w:val="0"/>
+          <w:iCs w:val="0"/>
+          <w:caps w:val="0"/>
+          <w:spacing w:val="0"/>
+          <w:sz w:val="19"/>
+          <w:szCs w:val="19"/>
+          <w:shd w:val="clear" w:fill="FFFFFF"/>
+        </w:rPr>
+        <w:t>https://github.com/json-c/json-c</w:t>
+      </w:r>
+      <w:r>
+        <w:rPr>
+          <w:rFonts w:hint="eastAsia" w:ascii="Arial" w:hAnsi="Arial" w:eastAsia="Arial" w:cs="Arial"/>
+          <w:i w:val="0"/>
+          <w:iCs w:val="0"/>
+          <w:caps w:val="0"/>
+          <w:color w:val="4D4D4D"/>
+          <w:spacing w:val="0"/>
+          <w:sz w:val="19"/>
+          <w:szCs w:val="19"/>
+          <w:shd w:val="clear" w:fill="FFFFFF"/>
+        </w:rPr>
+        <w:fldChar w:fldCharType="end"/>
+      </w:r>
+    </w:p>
+    <w:p>
+      <w:pPr>
+        <w:rPr>
+          <w:rFonts w:hint="default" w:ascii="Arial" w:hAnsi="Arial" w:eastAsia="宋体" w:cs="Arial"/>
+          <w:i w:val="0"/>
+          <w:iCs w:val="0"/>
+          <w:caps w:val="0"/>
+          <w:color w:val="4D4D4D"/>
+          <w:spacing w:val="0"/>
+          <w:sz w:val="19"/>
+          <w:szCs w:val="19"/>
+          <w:shd w:val="clear" w:fill="FFFFFF"/>
+          <w:lang w:val="en-US" w:eastAsia="zh-CN"/>
+        </w:rPr>
+      </w:pPr>
+      <w:r>
+        <w:rPr>
+          <w:rFonts w:hint="eastAsia" w:ascii="Arial" w:hAnsi="Arial" w:eastAsia="宋体" w:cs="Arial"/>
+          <w:i w:val="0"/>
+          <w:iCs w:val="0"/>
+          <w:color w:val="4D4D4D"/>
+          <w:spacing w:val="0"/>
+          <w:sz w:val="19"/>
+          <w:szCs w:val="19"/>
+          <w:shd w:val="clear" w:fill="FFFFFF"/>
+          <w:lang w:val="en-US" w:eastAsia="zh-CN"/>
+        </w:rPr>
+        <w:t>J</w:t>
+      </w:r>
+      <w:r>
+        <w:rPr>
+          <w:rFonts w:hint="eastAsia" w:ascii="Arial" w:hAnsi="Arial" w:eastAsia="宋体" w:cs="Arial"/>
+          <w:i w:val="0"/>
+          <w:iCs w:val="0"/>
+          <w:caps w:val="0"/>
+          <w:color w:val="4D4D4D"/>
+          <w:spacing w:val="0"/>
+          <w:sz w:val="19"/>
+          <w:szCs w:val="19"/>
+          <w:shd w:val="clear" w:fill="FFFFFF"/>
+          <w:lang w:val="en-US" w:eastAsia="zh-CN"/>
+        </w:rPr>
+        <w:t>son-c 这个安装最恶心</w:t>
+      </w:r>
+    </w:p>
+    <w:p>
+      <w:pPr>
+        <w:pStyle w:val="3"/>
+        <w:keepNext w:val="0"/>
+        <w:keepLines w:val="0"/>
+        <w:widowControl/>
+        <w:suppressLineNumbers w:val="0"/>
+        <w:pBdr>
+          <w:top w:val="none" w:color="auto" w:sz="0" w:space="0"/>
+          <w:left w:val="none" w:color="auto" w:sz="0" w:space="0"/>
+          <w:bottom w:val="none" w:color="auto" w:sz="0" w:space="0"/>
+          <w:right w:val="none" w:color="auto" w:sz="0" w:space="0"/>
+        </w:pBdr>
+        <w:wordWrap/>
+        <w:spacing w:before="0" w:beforeAutospacing="0" w:after="0" w:afterAutospacing="0" w:line="17" w:lineRule="atLeast"/>
+        <w:ind w:left="0" w:firstLine="0"/>
+        <w:rPr>
+          <w:rFonts w:hint="default" w:ascii="Consolas" w:hAnsi="Consolas" w:eastAsia="Consolas" w:cs="Consolas"/>
+          <w:i w:val="0"/>
+          <w:iCs w:val="0"/>
+          <w:caps w:val="0"/>
+          <w:color w:val="24292E"/>
+          <w:spacing w:val="0"/>
+          <w:sz w:val="16"/>
+          <w:szCs w:val="16"/>
+        </w:rPr>
+      </w:pPr>
+      <w:r>
+        <w:rPr>
+          <w:rFonts w:hint="default" w:ascii="Consolas" w:hAnsi="Consolas" w:eastAsia="Consolas" w:cs="Consolas"/>
+          <w:i w:val="0"/>
+          <w:iCs w:val="0"/>
+          <w:caps w:val="0"/>
+          <w:color w:val="24292E"/>
+          <w:spacing w:val="0"/>
+          <w:sz w:val="16"/>
+          <w:szCs w:val="16"/>
+        </w:rPr>
+        <w:t>sudo apt install git</w:t>
+      </w:r>
+    </w:p>
+    <w:p>
+      <w:pPr>
+        <w:pStyle w:val="3"/>
+        <w:keepNext w:val="0"/>
+        <w:keepLines w:val="0"/>
+        <w:widowControl/>
+        <w:suppressLineNumbers w:val="0"/>
+        <w:pBdr>
+          <w:top w:val="none" w:color="auto" w:sz="0" w:space="0"/>
+          <w:left w:val="none" w:color="auto" w:sz="0" w:space="0"/>
+          <w:bottom w:val="none" w:color="auto" w:sz="0" w:space="0"/>
+          <w:right w:val="none" w:color="auto" w:sz="0" w:space="0"/>
+        </w:pBdr>
+        <w:wordWrap/>
+        <w:spacing w:before="0" w:beforeAutospacing="0" w:after="0" w:afterAutospacing="0" w:line="17" w:lineRule="atLeast"/>
+        <w:ind w:left="0" w:firstLine="0"/>
+        <w:rPr>
+          <w:rFonts w:hint="default" w:ascii="Consolas" w:hAnsi="Consolas" w:eastAsia="Consolas" w:cs="Consolas"/>
+          <w:i w:val="0"/>
+          <w:iCs w:val="0"/>
+          <w:caps w:val="0"/>
+          <w:color w:val="24292E"/>
+          <w:spacing w:val="0"/>
+          <w:sz w:val="16"/>
+          <w:szCs w:val="16"/>
+        </w:rPr>
+      </w:pPr>
+      <w:r>
+        <w:rPr>
+          <w:rFonts w:hint="default" w:ascii="Consolas" w:hAnsi="Consolas" w:eastAsia="Consolas" w:cs="Consolas"/>
+          <w:i w:val="0"/>
+          <w:iCs w:val="0"/>
+          <w:caps w:val="0"/>
+          <w:color w:val="24292E"/>
+          <w:spacing w:val="0"/>
+          <w:sz w:val="16"/>
+          <w:szCs w:val="16"/>
+        </w:rPr>
+        <w:t>sudo apt install cmake</w:t>
+      </w:r>
+    </w:p>
+    <w:p>
+      <w:pPr>
+        <w:pStyle w:val="3"/>
+        <w:keepNext w:val="0"/>
+        <w:keepLines w:val="0"/>
+        <w:widowControl/>
+        <w:suppressLineNumbers w:val="0"/>
+        <w:pBdr>
+          <w:top w:val="none" w:color="auto" w:sz="0" w:space="0"/>
+          <w:left w:val="none" w:color="auto" w:sz="0" w:space="0"/>
+          <w:bottom w:val="none" w:color="auto" w:sz="0" w:space="0"/>
+          <w:right w:val="none" w:color="auto" w:sz="0" w:space="0"/>
+        </w:pBdr>
+        <w:wordWrap/>
+        <w:spacing w:before="0" w:beforeAutospacing="0" w:after="0" w:afterAutospacing="0" w:line="17" w:lineRule="atLeast"/>
+        <w:ind w:left="0" w:firstLine="0"/>
+        <w:rPr>
+          <w:rFonts w:hint="default" w:ascii="Consolas" w:hAnsi="Consolas" w:eastAsia="Consolas" w:cs="Consolas"/>
+          <w:i w:val="0"/>
+          <w:iCs w:val="0"/>
+          <w:caps w:val="0"/>
+          <w:color w:val="24292E"/>
+          <w:spacing w:val="0"/>
+          <w:sz w:val="16"/>
+          <w:szCs w:val="16"/>
+        </w:rPr>
+      </w:pPr>
+      <w:r>
+        <w:rPr>
+          <w:rFonts w:hint="default" w:ascii="Consolas" w:hAnsi="Consolas" w:eastAsia="Consolas" w:cs="Consolas"/>
+          <w:i w:val="0"/>
+          <w:iCs w:val="0"/>
+          <w:caps w:val="0"/>
+          <w:color w:val="24292E"/>
+          <w:spacing w:val="0"/>
+          <w:sz w:val="16"/>
+          <w:szCs w:val="16"/>
+        </w:rPr>
+        <w:t>sudo apt install doxygen  # optional</w:t>
+      </w:r>
+    </w:p>
+    <w:p>
+      <w:pPr>
+        <w:pStyle w:val="3"/>
+        <w:keepNext w:val="0"/>
+        <w:keepLines w:val="0"/>
+        <w:widowControl/>
+        <w:suppressLineNumbers w:val="0"/>
+        <w:pBdr>
+          <w:top w:val="none" w:color="auto" w:sz="0" w:space="0"/>
+          <w:left w:val="none" w:color="auto" w:sz="0" w:space="0"/>
+          <w:bottom w:val="none" w:color="auto" w:sz="0" w:space="0"/>
+          <w:right w:val="none" w:color="auto" w:sz="0" w:space="0"/>
+        </w:pBdr>
+        <w:wordWrap/>
+        <w:spacing w:before="0" w:beforeAutospacing="0" w:after="0" w:afterAutospacing="0" w:line="17" w:lineRule="atLeast"/>
+        <w:ind w:left="0" w:firstLine="0"/>
+        <w:rPr>
+          <w:rFonts w:ascii="Consolas" w:hAnsi="Consolas" w:eastAsia="Consolas" w:cs="Consolas"/>
+          <w:i w:val="0"/>
+          <w:iCs w:val="0"/>
+          <w:caps w:val="0"/>
+          <w:color w:val="24292E"/>
+          <w:spacing w:val="0"/>
+          <w:sz w:val="16"/>
+          <w:szCs w:val="16"/>
+        </w:rPr>
+      </w:pPr>
+      <w:r>
+        <w:rPr>
+          <w:rFonts w:hint="default" w:ascii="Consolas" w:hAnsi="Consolas" w:eastAsia="Consolas" w:cs="Consolas"/>
+          <w:i w:val="0"/>
+          <w:iCs w:val="0"/>
+          <w:caps w:val="0"/>
+          <w:color w:val="24292E"/>
+          <w:spacing w:val="0"/>
+          <w:sz w:val="16"/>
+          <w:szCs w:val="16"/>
+        </w:rPr>
+        <w:t>sudo apt install valgrind # optional</w:t>
+      </w:r>
+    </w:p>
+    <w:p>
+      <w:pPr>
+        <w:rPr>
+          <w:rFonts w:hint="eastAsia" w:ascii="Arial" w:hAnsi="Arial" w:eastAsia="Arial" w:cs="Arial"/>
+          <w:i w:val="0"/>
+          <w:iCs w:val="0"/>
+          <w:caps w:val="0"/>
+          <w:color w:val="4D4D4D"/>
+          <w:spacing w:val="0"/>
+          <w:sz w:val="19"/>
+          <w:szCs w:val="19"/>
+          <w:shd w:val="clear" w:fill="FFFFFF"/>
+        </w:rPr>
+      </w:pPr>
+    </w:p>
+    <w:p>
+      <w:pPr>
+        <w:pStyle w:val="3"/>
+        <w:keepNext w:val="0"/>
+        <w:keepLines w:val="0"/>
+        <w:widowControl/>
+        <w:suppressLineNumbers w:val="0"/>
+        <w:pBdr>
+          <w:top w:val="none" w:color="auto" w:sz="0" w:space="0"/>
+          <w:left w:val="none" w:color="auto" w:sz="0" w:space="0"/>
+          <w:bottom w:val="none" w:color="auto" w:sz="0" w:space="0"/>
+          <w:right w:val="none" w:color="auto" w:sz="0" w:space="0"/>
+        </w:pBdr>
+        <w:wordWrap/>
+        <w:spacing w:before="0" w:beforeAutospacing="0" w:after="0" w:afterAutospacing="0" w:line="17" w:lineRule="atLeast"/>
+        <w:ind w:left="0" w:firstLine="0"/>
+        <w:rPr>
+          <w:rFonts w:hint="default" w:ascii="Consolas" w:hAnsi="Consolas" w:eastAsia="Consolas" w:cs="Consolas"/>
+          <w:i w:val="0"/>
+          <w:iCs w:val="0"/>
+          <w:caps w:val="0"/>
+          <w:color w:val="24292E"/>
+          <w:spacing w:val="0"/>
+          <w:sz w:val="16"/>
+          <w:szCs w:val="16"/>
+        </w:rPr>
+      </w:pPr>
+      <w:r>
+        <w:rPr>
+          <w:rFonts w:hint="default" w:ascii="Consolas" w:hAnsi="Consolas" w:eastAsia="Consolas" w:cs="Consolas"/>
+          <w:i w:val="0"/>
+          <w:iCs w:val="0"/>
+          <w:caps w:val="0"/>
+          <w:color w:val="24292E"/>
+          <w:spacing w:val="0"/>
+          <w:sz w:val="16"/>
+          <w:szCs w:val="16"/>
+        </w:rPr>
+        <w:t>$ git clone https://github.com/json-c/json-c.git</w:t>
+      </w:r>
+    </w:p>
+    <w:p>
+      <w:pPr>
+        <w:pStyle w:val="3"/>
+        <w:keepNext w:val="0"/>
+        <w:keepLines w:val="0"/>
+        <w:widowControl/>
+        <w:suppressLineNumbers w:val="0"/>
+        <w:pBdr>
+          <w:top w:val="none" w:color="auto" w:sz="0" w:space="0"/>
+          <w:left w:val="none" w:color="auto" w:sz="0" w:space="0"/>
+          <w:bottom w:val="none" w:color="auto" w:sz="0" w:space="0"/>
+          <w:right w:val="none" w:color="auto" w:sz="0" w:space="0"/>
+        </w:pBdr>
+        <w:wordWrap/>
+        <w:spacing w:before="0" w:beforeAutospacing="0" w:after="0" w:afterAutospacing="0" w:line="17" w:lineRule="atLeast"/>
+        <w:ind w:left="0" w:firstLine="0"/>
+        <w:rPr>
+          <w:rFonts w:hint="default" w:ascii="Consolas" w:hAnsi="Consolas" w:eastAsia="Consolas" w:cs="Consolas"/>
+          <w:i w:val="0"/>
+          <w:iCs w:val="0"/>
+          <w:caps w:val="0"/>
+          <w:color w:val="24292E"/>
+          <w:spacing w:val="0"/>
+          <w:sz w:val="16"/>
+          <w:szCs w:val="16"/>
+        </w:rPr>
+      </w:pPr>
+      <w:r>
+        <w:rPr>
+          <w:rFonts w:hint="default" w:ascii="Consolas" w:hAnsi="Consolas" w:eastAsia="Consolas" w:cs="Consolas"/>
+          <w:i w:val="0"/>
+          <w:iCs w:val="0"/>
+          <w:caps w:val="0"/>
+          <w:color w:val="24292E"/>
+          <w:spacing w:val="0"/>
+          <w:sz w:val="16"/>
+          <w:szCs w:val="16"/>
+        </w:rPr>
+        <w:t>$ mkdir json-c-build</w:t>
+      </w:r>
+    </w:p>
+    <w:p>
+      <w:pPr>
+        <w:pStyle w:val="3"/>
+        <w:keepNext w:val="0"/>
+        <w:keepLines w:val="0"/>
+        <w:widowControl/>
+        <w:suppressLineNumbers w:val="0"/>
+        <w:pBdr>
+          <w:top w:val="none" w:color="auto" w:sz="0" w:space="0"/>
+          <w:left w:val="none" w:color="auto" w:sz="0" w:space="0"/>
+          <w:bottom w:val="none" w:color="auto" w:sz="0" w:space="0"/>
+          <w:right w:val="none" w:color="auto" w:sz="0" w:space="0"/>
+        </w:pBdr>
+        <w:wordWrap/>
+        <w:spacing w:before="0" w:beforeAutospacing="0" w:after="0" w:afterAutospacing="0" w:line="17" w:lineRule="atLeast"/>
+        <w:ind w:left="0" w:firstLine="0"/>
+        <w:rPr>
+          <w:rFonts w:hint="default" w:ascii="Consolas" w:hAnsi="Consolas" w:eastAsia="Consolas" w:cs="Consolas"/>
+          <w:i w:val="0"/>
+          <w:iCs w:val="0"/>
+          <w:caps w:val="0"/>
+          <w:color w:val="24292E"/>
+          <w:spacing w:val="0"/>
+          <w:sz w:val="16"/>
+          <w:szCs w:val="16"/>
+        </w:rPr>
+      </w:pPr>
+      <w:r>
+        <w:rPr>
+          <w:rFonts w:hint="default" w:ascii="Consolas" w:hAnsi="Consolas" w:eastAsia="Consolas" w:cs="Consolas"/>
+          <w:i w:val="0"/>
+          <w:iCs w:val="0"/>
+          <w:caps w:val="0"/>
+          <w:color w:val="24292E"/>
+          <w:spacing w:val="0"/>
+          <w:sz w:val="16"/>
+          <w:szCs w:val="16"/>
+        </w:rPr>
+        <w:t>$ cd json-c-build</w:t>
+      </w:r>
+    </w:p>
+    <w:p>
+      <w:pPr>
+        <w:pStyle w:val="3"/>
+        <w:keepNext w:val="0"/>
+        <w:keepLines w:val="0"/>
+        <w:widowControl/>
+        <w:suppressLineNumbers w:val="0"/>
+        <w:pBdr>
+          <w:top w:val="none" w:color="auto" w:sz="0" w:space="0"/>
+          <w:left w:val="none" w:color="auto" w:sz="0" w:space="0"/>
+          <w:bottom w:val="none" w:color="auto" w:sz="0" w:space="0"/>
+          <w:right w:val="none" w:color="auto" w:sz="0" w:space="0"/>
+        </w:pBdr>
+        <w:wordWrap/>
+        <w:spacing w:before="0" w:beforeAutospacing="0" w:after="0" w:afterAutospacing="0" w:line="17" w:lineRule="atLeast"/>
+        <w:ind w:left="0" w:firstLine="0"/>
+        <w:rPr>
+          <w:rFonts w:ascii="Consolas" w:hAnsi="Consolas" w:eastAsia="Consolas" w:cs="Consolas"/>
+          <w:i w:val="0"/>
+          <w:iCs w:val="0"/>
+          <w:caps w:val="0"/>
+          <w:color w:val="24292E"/>
+          <w:spacing w:val="0"/>
+          <w:sz w:val="16"/>
+          <w:szCs w:val="16"/>
+        </w:rPr>
+      </w:pPr>
+      <w:r>
+        <w:rPr>
+          <w:rFonts w:hint="default" w:ascii="Consolas" w:hAnsi="Consolas" w:eastAsia="Consolas" w:cs="Consolas"/>
+          <w:i w:val="0"/>
+          <w:iCs w:val="0"/>
+          <w:caps w:val="0"/>
+          <w:color w:val="24292E"/>
+          <w:spacing w:val="0"/>
+          <w:sz w:val="16"/>
+          <w:szCs w:val="16"/>
+        </w:rPr>
+        <w:t>$ cmake ../json-c   # See CMake section below for custom arguments</w:t>
+      </w:r>
+    </w:p>
+    <w:p>
+      <w:pPr>
+        <w:rPr>
+          <w:rFonts w:hint="eastAsia" w:ascii="Arial" w:hAnsi="Arial" w:eastAsia="Arial" w:cs="Arial"/>
+          <w:i w:val="0"/>
+          <w:iCs w:val="0"/>
+          <w:caps w:val="0"/>
+          <w:color w:val="4D4D4D"/>
+          <w:spacing w:val="0"/>
+          <w:sz w:val="19"/>
+          <w:szCs w:val="19"/>
+          <w:shd w:val="clear" w:fill="FFFFFF"/>
+        </w:rPr>
+      </w:pPr>
+    </w:p>
+    <w:p>
+      <w:pPr>
+        <w:pStyle w:val="3"/>
+        <w:keepNext w:val="0"/>
+        <w:keepLines w:val="0"/>
+        <w:widowControl/>
+        <w:suppressLineNumbers w:val="0"/>
+        <w:pBdr>
+          <w:top w:val="none" w:color="auto" w:sz="0" w:space="0"/>
+          <w:left w:val="none" w:color="auto" w:sz="0" w:space="0"/>
+          <w:bottom w:val="none" w:color="auto" w:sz="0" w:space="0"/>
+          <w:right w:val="none" w:color="auto" w:sz="0" w:space="0"/>
+        </w:pBdr>
+        <w:wordWrap/>
+        <w:spacing w:before="0" w:beforeAutospacing="0" w:after="0" w:afterAutospacing="0" w:line="17" w:lineRule="atLeast"/>
+        <w:ind w:left="0" w:firstLine="0"/>
+        <w:rPr>
+          <w:rFonts w:hint="default" w:ascii="Consolas" w:hAnsi="Consolas" w:eastAsia="Consolas" w:cs="Consolas"/>
+          <w:i w:val="0"/>
+          <w:iCs w:val="0"/>
+          <w:caps w:val="0"/>
+          <w:color w:val="24292E"/>
+          <w:spacing w:val="0"/>
+          <w:sz w:val="16"/>
+          <w:szCs w:val="16"/>
+        </w:rPr>
+      </w:pPr>
+      <w:r>
+        <w:rPr>
+          <w:rFonts w:hint="default" w:ascii="Consolas" w:hAnsi="Consolas" w:eastAsia="Consolas" w:cs="Consolas"/>
+          <w:i w:val="0"/>
+          <w:iCs w:val="0"/>
+          <w:caps w:val="0"/>
+          <w:color w:val="24292E"/>
+          <w:spacing w:val="0"/>
+          <w:sz w:val="16"/>
+          <w:szCs w:val="16"/>
+        </w:rPr>
+        <w:t>$ make</w:t>
+      </w:r>
+    </w:p>
+    <w:p>
+      <w:pPr>
+        <w:pStyle w:val="3"/>
+        <w:keepNext w:val="0"/>
+        <w:keepLines w:val="0"/>
+        <w:widowControl/>
+        <w:suppressLineNumbers w:val="0"/>
+        <w:pBdr>
+          <w:top w:val="none" w:color="auto" w:sz="0" w:space="0"/>
+          <w:left w:val="none" w:color="auto" w:sz="0" w:space="0"/>
+          <w:bottom w:val="none" w:color="auto" w:sz="0" w:space="0"/>
+          <w:right w:val="none" w:color="auto" w:sz="0" w:space="0"/>
+        </w:pBdr>
+        <w:wordWrap/>
+        <w:spacing w:before="0" w:beforeAutospacing="0" w:after="0" w:afterAutospacing="0" w:line="17" w:lineRule="atLeast"/>
+        <w:ind w:left="0" w:firstLine="0"/>
+        <w:rPr>
+          <w:rFonts w:hint="default" w:ascii="Consolas" w:hAnsi="Consolas" w:eastAsia="Consolas" w:cs="Consolas"/>
+          <w:i w:val="0"/>
+          <w:iCs w:val="0"/>
+          <w:caps w:val="0"/>
+          <w:color w:val="24292E"/>
+          <w:spacing w:val="0"/>
+          <w:sz w:val="16"/>
+          <w:szCs w:val="16"/>
+        </w:rPr>
+      </w:pPr>
+      <w:r>
+        <w:rPr>
+          <w:rFonts w:hint="default" w:ascii="Consolas" w:hAnsi="Consolas" w:eastAsia="Consolas" w:cs="Consolas"/>
+          <w:i w:val="0"/>
+          <w:iCs w:val="0"/>
+          <w:caps w:val="0"/>
+          <w:color w:val="24292E"/>
+          <w:spacing w:val="0"/>
+          <w:sz w:val="16"/>
+          <w:szCs w:val="16"/>
+        </w:rPr>
+        <w:t>$ make test</w:t>
+      </w:r>
+    </w:p>
+    <w:p>
+      <w:pPr>
+        <w:pStyle w:val="3"/>
+        <w:keepNext w:val="0"/>
+        <w:keepLines w:val="0"/>
+        <w:widowControl/>
+        <w:suppressLineNumbers w:val="0"/>
+        <w:pBdr>
+          <w:top w:val="none" w:color="auto" w:sz="0" w:space="0"/>
+          <w:left w:val="none" w:color="auto" w:sz="0" w:space="0"/>
+          <w:bottom w:val="none" w:color="auto" w:sz="0" w:space="0"/>
+          <w:right w:val="none" w:color="auto" w:sz="0" w:space="0"/>
+        </w:pBdr>
+        <w:wordWrap/>
+        <w:spacing w:before="0" w:beforeAutospacing="0" w:after="0" w:afterAutospacing="0" w:line="17" w:lineRule="atLeast"/>
+        <w:ind w:left="0" w:firstLine="0"/>
+        <w:rPr>
+          <w:rFonts w:hint="default" w:ascii="Consolas" w:hAnsi="Consolas" w:eastAsia="Consolas" w:cs="Consolas"/>
+          <w:i w:val="0"/>
+          <w:iCs w:val="0"/>
+          <w:caps w:val="0"/>
+          <w:color w:val="24292E"/>
+          <w:spacing w:val="0"/>
+          <w:sz w:val="16"/>
+          <w:szCs w:val="16"/>
+        </w:rPr>
+      </w:pPr>
+      <w:r>
+        <w:rPr>
+          <w:rFonts w:hint="default" w:ascii="Consolas" w:hAnsi="Consolas" w:eastAsia="Consolas" w:cs="Consolas"/>
+          <w:i w:val="0"/>
+          <w:iCs w:val="0"/>
+          <w:caps w:val="0"/>
+          <w:color w:val="24292E"/>
+          <w:spacing w:val="0"/>
+          <w:sz w:val="16"/>
+          <w:szCs w:val="16"/>
+        </w:rPr>
+        <w:t>$ make USE_VALGRIND=0 test   # optionally skip using valgrind</w:t>
+      </w:r>
+    </w:p>
+    <w:p>
+      <w:pPr>
+        <w:pStyle w:val="3"/>
+        <w:keepNext w:val="0"/>
+        <w:keepLines w:val="0"/>
+        <w:widowControl/>
+        <w:suppressLineNumbers w:val="0"/>
+        <w:pBdr>
+          <w:top w:val="none" w:color="auto" w:sz="0" w:space="0"/>
+          <w:left w:val="none" w:color="auto" w:sz="0" w:space="0"/>
+          <w:bottom w:val="none" w:color="auto" w:sz="0" w:space="0"/>
+          <w:right w:val="none" w:color="auto" w:sz="0" w:space="0"/>
+        </w:pBdr>
+        <w:wordWrap/>
+        <w:spacing w:before="0" w:beforeAutospacing="0" w:after="0" w:afterAutospacing="0" w:line="17" w:lineRule="atLeast"/>
+        <w:ind w:left="0" w:firstLine="0"/>
+        <w:rPr>
+          <w:rFonts w:ascii="Consolas" w:hAnsi="Consolas" w:eastAsia="Consolas" w:cs="Consolas"/>
+          <w:i w:val="0"/>
+          <w:iCs w:val="0"/>
+          <w:caps w:val="0"/>
+          <w:color w:val="24292E"/>
+          <w:spacing w:val="0"/>
+          <w:sz w:val="16"/>
+          <w:szCs w:val="16"/>
+        </w:rPr>
+      </w:pPr>
+      <w:r>
+        <w:rPr>
+          <w:rFonts w:hint="default" w:ascii="Consolas" w:hAnsi="Consolas" w:eastAsia="Consolas" w:cs="Consolas"/>
+          <w:i w:val="0"/>
+          <w:iCs w:val="0"/>
+          <w:caps w:val="0"/>
+          <w:color w:val="24292E"/>
+          <w:spacing w:val="0"/>
+          <w:sz w:val="16"/>
+          <w:szCs w:val="16"/>
+        </w:rPr>
+        <w:t>$ make install</w:t>
+      </w:r>
+    </w:p>
+    <w:p>
+      <w:pPr>
+        <w:widowControl w:val="0"/>
+        <w:numPr>
+          <w:ilvl w:val="0"/>
+          <w:numId w:val="0"/>
+        </w:numPr>
+        <w:jc w:val="both"/>
+        <w:rPr>
+          <w:rFonts w:hint="default" w:eastAsiaTheme="minorEastAsia"/>
+          <w:lang w:val="en-US" w:eastAsia="zh-CN"/>
+        </w:rPr>
+      </w:pPr>
+    </w:p>
+    <w:p>
+      <w:pPr>
+        <w:pStyle w:val="2"/>
         <w:numPr>
           <w:ilvl w:val="0"/>
           <w:numId w:val="1"/>
         </w:numPr>
-        <w:rPr>
-          <w:rFonts w:hint="default" w:eastAsiaTheme="minorEastAsia"/>
-          <w:lang w:val="en-US" w:eastAsia="zh-CN"/>
-        </w:rPr>
-      </w:pPr>
-    </w:p>
-    <w:p>
-      <w:pPr>
+        <w:bidi w:val="0"/>
+        <w:rPr>
+          <w:rFonts w:hint="eastAsia"/>
+          <w:lang w:val="en-US" w:eastAsia="zh-CN"/>
+        </w:rPr>
+      </w:pPr>
+      <w:bookmarkStart w:id="0" w:name="_Toc19162"/>
+      <w:bookmarkStart w:id="1" w:name="_Toc15060"/>
+      <w:r>
+        <w:rPr>
+          <w:rFonts w:hint="eastAsia"/>
+          <w:lang w:val="en-US" w:eastAsia="zh-CN"/>
+        </w:rPr>
+        <w:t>Tina编译命令</w:t>
+      </w:r>
+      <w:bookmarkEnd w:id="0"/>
+      <w:bookmarkEnd w:id="1"/>
+    </w:p>
+    <w:p>
+      <w:pPr>
+        <w:bidi w:val="0"/>
+        <w:rPr>
+          <w:rFonts w:hint="eastAsia"/>
+          <w:lang w:val="en-US" w:eastAsia="zh-CN"/>
+        </w:rPr>
+      </w:pPr>
+      <w:r>
+        <w:rPr>
+          <w:rFonts w:hint="eastAsia"/>
+          <w:lang w:val="en-US" w:eastAsia="zh-CN"/>
+        </w:rPr>
+        <w:t xml:space="preserve">编译命令 </w:t>
+      </w:r>
+    </w:p>
+    <w:p>
+      <w:pPr>
+        <w:bidi w:val="0"/>
+        <w:rPr>
+          <w:rFonts w:hint="eastAsia"/>
+          <w:lang w:val="en-US" w:eastAsia="zh-CN"/>
+        </w:rPr>
+      </w:pPr>
+      <w:r>
+        <w:rPr>
+          <w:rFonts w:hint="eastAsia"/>
+          <w:lang w:val="en-US" w:eastAsia="zh-CN"/>
+        </w:rPr>
+        <w:t xml:space="preserve">$ source build/envsetup.sh </w:t>
+      </w:r>
+    </w:p>
+    <w:p>
+      <w:pPr>
+        <w:bidi w:val="0"/>
+        <w:rPr>
+          <w:rFonts w:hint="eastAsia"/>
+          <w:lang w:val="en-US" w:eastAsia="zh-CN"/>
+        </w:rPr>
+      </w:pPr>
+      <w:r>
+        <w:rPr>
+          <w:rFonts w:hint="eastAsia"/>
+          <w:lang w:val="en-US" w:eastAsia="zh-CN"/>
+        </w:rPr>
+        <w:t xml:space="preserve">$ lunch </w:t>
+      </w:r>
+    </w:p>
+    <w:p>
+      <w:pPr>
+        <w:bidi w:val="0"/>
+        <w:rPr>
+          <w:rFonts w:hint="eastAsia"/>
+          <w:lang w:val="en-US" w:eastAsia="zh-CN"/>
+        </w:rPr>
+      </w:pPr>
+      <w:r>
+        <w:rPr>
+          <w:rFonts w:hint="eastAsia"/>
+          <w:lang w:val="en-US" w:eastAsia="zh-CN"/>
+        </w:rPr>
+        <w:t>$ make menuconfig</w:t>
+      </w:r>
+    </w:p>
+    <w:p>
+      <w:pPr>
+        <w:bidi w:val="0"/>
+        <w:rPr>
+          <w:rFonts w:hint="eastAsia"/>
+          <w:lang w:val="en-US" w:eastAsia="zh-CN"/>
+        </w:rPr>
+      </w:pPr>
+      <w:r>
+        <w:rPr>
+          <w:rFonts w:hint="eastAsia"/>
+          <w:lang w:val="en-US" w:eastAsia="zh-CN"/>
+        </w:rPr>
+        <w:t>$ make kernel_menuconfig</w:t>
+      </w:r>
+    </w:p>
+    <w:p>
+      <w:pPr>
+        <w:bidi w:val="0"/>
+        <w:rPr>
+          <w:rFonts w:hint="eastAsia"/>
+          <w:lang w:val="en-US" w:eastAsia="zh-CN"/>
+        </w:rPr>
+      </w:pPr>
+      <w:r>
+        <w:rPr>
+          <w:rFonts w:hint="eastAsia"/>
+          <w:lang w:val="en-US" w:eastAsia="zh-CN"/>
+        </w:rPr>
+        <w:t xml:space="preserve">$ make </w:t>
+      </w:r>
+    </w:p>
+    <w:p>
+      <w:pPr>
+        <w:bidi w:val="0"/>
+        <w:rPr>
+          <w:rFonts w:hint="eastAsia"/>
+          <w:lang w:val="en-US" w:eastAsia="zh-CN"/>
+        </w:rPr>
+      </w:pPr>
+      <w:r>
+        <w:rPr>
+          <w:rFonts w:hint="eastAsia"/>
+          <w:lang w:val="en-US" w:eastAsia="zh-CN"/>
+        </w:rPr>
+        <w:t>$ pack</w:t>
+      </w:r>
+    </w:p>
+    <w:p>
+      <w:pPr>
+        <w:widowControl w:val="0"/>
         <w:numPr>
+          <w:ilvl w:val="0"/>
           <w:numId w:val="0"/>
         </w:numPr>
-        <w:rPr>
-          <w:rFonts w:hint="eastAsia"/>
-          <w:lang w:val="en-US" w:eastAsia="zh-CN"/>
-        </w:rPr>
-      </w:pPr>
-      <w:r>
-        <w:rPr>
-          <w:rFonts w:hint="eastAsia"/>
-          <w:lang w:val="en-US" w:eastAsia="zh-CN"/>
-        </w:rPr>
-        <w:t>sudo apt-get install git-core build-essential subversion libssl-dev libncurses5-dev zlib1g-dev gawk flex quilt xsltproc libxml-parser-perl mercurial bzr ecj cvs unzip -y</w:t>
-      </w:r>
-    </w:p>
-    <w:p>
-      <w:pPr>
+        <w:jc w:val="both"/>
+        <w:rPr>
+          <w:rFonts w:hint="default" w:eastAsiaTheme="minorEastAsia"/>
+          <w:lang w:val="en-US" w:eastAsia="zh-CN"/>
+        </w:rPr>
+      </w:pPr>
+    </w:p>
+    <w:p>
+      <w:pPr>
+        <w:widowControl w:val="0"/>
         <w:numPr>
+          <w:ilvl w:val="0"/>
           <w:numId w:val="0"/>
         </w:numPr>
-        <w:rPr>
-          <w:rFonts w:hint="default"/>
-          <w:lang w:val="en-US" w:eastAsia="zh-CN"/>
-        </w:rPr>
-      </w:pPr>
-      <w:bookmarkStart w:id="0" w:name="_GoBack"/>
-      <w:bookmarkEnd w:id="0"/>
-    </w:p>
-    <w:p>
-      <w:pPr>
+        <w:jc w:val="both"/>
+        <w:rPr>
+          <w:rFonts w:hint="default" w:eastAsiaTheme="minorEastAsia"/>
+          <w:lang w:val="en-US" w:eastAsia="zh-CN"/>
+        </w:rPr>
+      </w:pPr>
+      <w:r>
+        <w:rPr>
+          <w:rFonts w:hint="eastAsia"/>
+          <w:lang w:val="en-US" w:eastAsia="zh-CN"/>
+        </w:rPr>
+        <w:t>查找文件</w:t>
+      </w:r>
+    </w:p>
+    <w:p>
+      <w:pPr>
+        <w:widowControl w:val="0"/>
+        <w:numPr>
+          <w:ilvl w:val="0"/>
+          <w:numId w:val="0"/>
+        </w:numPr>
+        <w:jc w:val="both"/>
+        <w:rPr>
+          <w:rFonts w:hint="eastAsia"/>
+          <w:lang w:val="en-US" w:eastAsia="zh-CN"/>
+        </w:rPr>
+      </w:pPr>
+      <w:r>
+        <w:rPr>
+          <w:rFonts w:hint="default" w:eastAsiaTheme="minorEastAsia"/>
+          <w:lang w:val="en-US" w:eastAsia="zh-CN"/>
+        </w:rPr>
+        <w:t>grep "</w:t>
+      </w:r>
+      <w:r>
+        <w:rPr>
+          <w:rFonts w:hint="eastAsia"/>
+          <w:lang w:val="en-US" w:eastAsia="zh-CN"/>
+        </w:rPr>
+        <w:t>sys_config.fex</w:t>
+      </w:r>
+      <w:r>
+        <w:rPr>
+          <w:rFonts w:hint="default" w:eastAsiaTheme="minorEastAsia"/>
+          <w:lang w:val="en-US" w:eastAsia="zh-CN"/>
+        </w:rPr>
+        <w:t>" ./ -nr</w:t>
+      </w:r>
+    </w:p>
+    <w:p>
+      <w:pPr>
+        <w:widowControl w:val="0"/>
+        <w:numPr>
+          <w:ilvl w:val="0"/>
+          <w:numId w:val="0"/>
+        </w:numPr>
+        <w:jc w:val="both"/>
+        <w:rPr>
+          <w:rFonts w:hint="default" w:eastAsiaTheme="minorEastAsia"/>
+          <w:lang w:val="en-US" w:eastAsia="zh-CN"/>
+        </w:rPr>
+      </w:pPr>
+      <w:r>
+        <w:rPr>
+          <w:rFonts w:hint="eastAsia"/>
+          <w:lang w:val="en-US" w:eastAsia="zh-CN"/>
+        </w:rPr>
+        <w:t>当前文件夹查找文件</w:t>
+      </w:r>
+    </w:p>
+    <w:p>
+      <w:pPr>
+        <w:widowControl w:val="0"/>
+        <w:numPr>
+          <w:ilvl w:val="0"/>
+          <w:numId w:val="0"/>
+        </w:numPr>
+        <w:jc w:val="both"/>
+        <w:rPr>
+          <w:rFonts w:hint="default" w:eastAsiaTheme="minorEastAsia"/>
+          <w:lang w:val="en-US" w:eastAsia="zh-CN"/>
+        </w:rPr>
+      </w:pPr>
+      <w:r>
+        <w:rPr>
+          <w:rFonts w:hint="default" w:eastAsiaTheme="minorEastAsia"/>
+          <w:lang w:val="en-US" w:eastAsia="zh-CN"/>
+        </w:rPr>
+        <w:t>sudo find ./ -name 'sys_config.fex' -print</w:t>
+      </w:r>
+    </w:p>
+    <w:p>
+      <w:pPr>
+        <w:widowControl w:val="0"/>
+        <w:numPr>
+          <w:ilvl w:val="0"/>
+          <w:numId w:val="0"/>
+        </w:numPr>
+        <w:jc w:val="both"/>
+        <w:rPr>
+          <w:rFonts w:hint="default" w:eastAsiaTheme="minorEastAsia"/>
+          <w:lang w:val="en-US" w:eastAsia="zh-CN"/>
+        </w:rPr>
+      </w:pPr>
+    </w:p>
+    <w:p>
+      <w:pPr>
+        <w:pStyle w:val="2"/>
         <w:numPr>
           <w:ilvl w:val="0"/>
           <w:numId w:val="1"/>
         </w:numPr>
+        <w:bidi w:val="0"/>
         <w:rPr>
           <w:rFonts w:hint="default" w:eastAsiaTheme="minorEastAsia"/>
           <w:lang w:val="en-US" w:eastAsia="zh-CN"/>
@@ -80,15 +1580,260 @@
           <w:rFonts w:hint="eastAsia"/>
           <w:lang w:val="en-US" w:eastAsia="zh-CN"/>
         </w:rPr>
-        <w:t>奥术大师多</w:t>
-      </w:r>
-    </w:p>
-    <w:p>
-      <w:pPr>
+        <w:t>打补丁</w:t>
+      </w:r>
+    </w:p>
+    <w:p>
+      <w:pPr>
+        <w:rPr>
+          <w:rFonts w:hint="default"/>
+          <w:lang w:val="en-US" w:eastAsia="zh-CN"/>
+        </w:rPr>
+      </w:pPr>
+      <w:r>
+        <w:rPr>
+          <w:rFonts w:hint="eastAsia"/>
+          <w:lang w:val="en-US" w:eastAsia="zh-CN"/>
+        </w:rPr>
+        <w:t>Spi nand FLASH  补丁文件</w:t>
+      </w:r>
+    </w:p>
+    <w:p>
+      <w:pPr>
+        <w:keepNext w:val="0"/>
+        <w:keepLines w:val="0"/>
+        <w:widowControl/>
+        <w:suppressLineNumbers w:val="0"/>
+        <w:jc w:val="left"/>
+      </w:pPr>
+      <w:r>
+        <w:rPr>
+          <w:rFonts w:hint="eastAsia" w:ascii="宋体" w:hAnsi="宋体" w:eastAsia="宋体" w:cs="宋体"/>
+          <w:color w:val="000000"/>
+          <w:kern w:val="0"/>
+          <w:sz w:val="20"/>
+          <w:szCs w:val="20"/>
+          <w:lang w:val="en-US" w:eastAsia="zh-CN" w:bidi="ar"/>
+        </w:rPr>
+        <w:t xml:space="preserve">解压补丁压缩包，打补丁 </w:t>
+      </w:r>
+    </w:p>
+    <w:p>
+      <w:pPr>
+        <w:keepNext w:val="0"/>
+        <w:keepLines w:val="0"/>
+        <w:widowControl/>
+        <w:suppressLineNumbers w:val="0"/>
+        <w:jc w:val="left"/>
+      </w:pPr>
+      <w:r>
+        <w:rPr>
+          <w:rFonts w:hint="default" w:ascii="Times New Roman" w:hAnsi="Times New Roman" w:eastAsia="宋体" w:cs="Times New Roman"/>
+          <w:color w:val="000000"/>
+          <w:kern w:val="0"/>
+          <w:sz w:val="20"/>
+          <w:szCs w:val="20"/>
+          <w:lang w:val="en-US" w:eastAsia="zh-CN" w:bidi="ar"/>
+        </w:rPr>
+        <w:t xml:space="preserve">tar -zxvf R6_Update_Nand_To_3.6013_2018-09-06.tar.gz </w:t>
+      </w:r>
+    </w:p>
+    <w:p>
+      <w:pPr>
+        <w:keepNext w:val="0"/>
+        <w:keepLines w:val="0"/>
+        <w:widowControl/>
+        <w:suppressLineNumbers w:val="0"/>
+        <w:jc w:val="left"/>
+      </w:pPr>
+      <w:r>
+        <w:rPr>
+          <w:rFonts w:hint="default" w:ascii="Times New Roman" w:hAnsi="Times New Roman" w:eastAsia="宋体" w:cs="Times New Roman"/>
+          <w:color w:val="000000"/>
+          <w:kern w:val="0"/>
+          <w:sz w:val="20"/>
+          <w:szCs w:val="20"/>
+          <w:lang w:val="en-US" w:eastAsia="zh-CN" w:bidi="ar"/>
+        </w:rPr>
+        <w:t xml:space="preserve">cd R6_Update_Nand_To_3.6013_2018-09-06/ </w:t>
+      </w:r>
+    </w:p>
+    <w:p>
+      <w:pPr>
+        <w:keepNext w:val="0"/>
+        <w:keepLines w:val="0"/>
+        <w:widowControl/>
+        <w:suppressLineNumbers w:val="0"/>
+        <w:jc w:val="left"/>
+      </w:pPr>
+      <w:r>
+        <w:rPr>
+          <w:rFonts w:hint="default" w:ascii="Times New Roman" w:hAnsi="Times New Roman" w:eastAsia="宋体" w:cs="Times New Roman"/>
+          <w:color w:val="000000"/>
+          <w:kern w:val="0"/>
+          <w:sz w:val="20"/>
+          <w:szCs w:val="20"/>
+          <w:lang w:val="en-US" w:eastAsia="zh-CN" w:bidi="ar"/>
+        </w:rPr>
+        <w:t xml:space="preserve">./install.sh ../tina/ </w:t>
+      </w:r>
+    </w:p>
+    <w:p>
+      <w:pPr>
+        <w:keepNext w:val="0"/>
+        <w:keepLines w:val="0"/>
+        <w:widowControl/>
+        <w:suppressLineNumbers w:val="0"/>
+        <w:jc w:val="left"/>
+      </w:pPr>
+      <w:r>
+        <w:rPr>
+          <w:rFonts w:hint="eastAsia" w:ascii="宋体" w:hAnsi="宋体" w:eastAsia="宋体" w:cs="宋体"/>
+          <w:color w:val="000000"/>
+          <w:kern w:val="0"/>
+          <w:sz w:val="20"/>
+          <w:szCs w:val="20"/>
+          <w:lang w:val="en-US" w:eastAsia="zh-CN" w:bidi="ar"/>
+        </w:rPr>
+        <w:t xml:space="preserve">回到 </w:t>
+      </w:r>
+      <w:r>
+        <w:rPr>
+          <w:rFonts w:hint="default" w:ascii="Times New Roman" w:hAnsi="Times New Roman" w:eastAsia="宋体" w:cs="Times New Roman"/>
+          <w:color w:val="000000"/>
+          <w:kern w:val="0"/>
+          <w:sz w:val="20"/>
+          <w:szCs w:val="20"/>
+          <w:lang w:val="en-US" w:eastAsia="zh-CN" w:bidi="ar"/>
+        </w:rPr>
+        <w:t xml:space="preserve">tina </w:t>
+      </w:r>
+      <w:r>
+        <w:rPr>
+          <w:rFonts w:hint="eastAsia" w:ascii="宋体" w:hAnsi="宋体" w:eastAsia="宋体" w:cs="宋体"/>
+          <w:color w:val="000000"/>
+          <w:kern w:val="0"/>
+          <w:sz w:val="20"/>
+          <w:szCs w:val="20"/>
+          <w:lang w:val="en-US" w:eastAsia="zh-CN" w:bidi="ar"/>
+        </w:rPr>
+        <w:t xml:space="preserve">目录 </w:t>
+      </w:r>
+    </w:p>
+    <w:p>
+      <w:pPr>
+        <w:keepNext w:val="0"/>
+        <w:keepLines w:val="0"/>
+        <w:widowControl/>
+        <w:suppressLineNumbers w:val="0"/>
+        <w:jc w:val="left"/>
+      </w:pPr>
+      <w:r>
+        <w:rPr>
+          <w:rFonts w:hint="default" w:ascii="Times New Roman" w:hAnsi="Times New Roman" w:eastAsia="宋体" w:cs="Times New Roman"/>
+          <w:color w:val="000000"/>
+          <w:kern w:val="0"/>
+          <w:sz w:val="20"/>
+          <w:szCs w:val="20"/>
+          <w:lang w:val="en-US" w:eastAsia="zh-CN" w:bidi="ar"/>
+        </w:rPr>
+        <w:t>muboot //</w:t>
+      </w:r>
+      <w:r>
+        <w:rPr>
+          <w:rFonts w:hint="eastAsia" w:ascii="宋体" w:hAnsi="宋体" w:eastAsia="宋体" w:cs="宋体"/>
+          <w:color w:val="000000"/>
+          <w:kern w:val="0"/>
+          <w:sz w:val="20"/>
+          <w:szCs w:val="20"/>
+          <w:lang w:val="en-US" w:eastAsia="zh-CN" w:bidi="ar"/>
+        </w:rPr>
+        <w:t xml:space="preserve">编译 </w:t>
+      </w:r>
+      <w:r>
+        <w:rPr>
+          <w:rFonts w:hint="default" w:ascii="Times New Roman" w:hAnsi="Times New Roman" w:eastAsia="宋体" w:cs="Times New Roman"/>
+          <w:color w:val="000000"/>
+          <w:kern w:val="0"/>
+          <w:sz w:val="20"/>
+          <w:szCs w:val="20"/>
+          <w:lang w:val="en-US" w:eastAsia="zh-CN" w:bidi="ar"/>
+        </w:rPr>
+        <w:t>uboot</w:t>
+      </w:r>
+    </w:p>
+    <w:p>
+      <w:pPr>
+        <w:rPr>
+          <w:rFonts w:hint="default"/>
+          <w:lang w:val="en-US" w:eastAsia="zh-CN"/>
+        </w:rPr>
+      </w:pPr>
+    </w:p>
+    <w:p>
+      <w:pPr>
+        <w:rPr>
+          <w:rFonts w:hint="default"/>
+          <w:lang w:val="en-US" w:eastAsia="zh-CN"/>
+        </w:rPr>
+      </w:pPr>
+    </w:p>
+    <w:p>
+      <w:pPr>
+        <w:rPr>
+          <w:rFonts w:hint="default"/>
+          <w:lang w:val="en-US" w:eastAsia="zh-CN"/>
+        </w:rPr>
+      </w:pPr>
+    </w:p>
+    <w:p>
+      <w:pPr>
+        <w:rPr>
+          <w:rFonts w:hint="default"/>
+          <w:lang w:val="en-US" w:eastAsia="zh-CN"/>
+        </w:rPr>
+      </w:pPr>
+    </w:p>
+    <w:p>
+      <w:pPr>
+        <w:rPr>
+          <w:rFonts w:hint="default"/>
+          <w:lang w:val="en-US" w:eastAsia="zh-CN"/>
+        </w:rPr>
+      </w:pPr>
+    </w:p>
+    <w:p>
+      <w:pPr>
+        <w:rPr>
+          <w:rFonts w:hint="default"/>
+          <w:lang w:val="en-US" w:eastAsia="zh-CN"/>
+        </w:rPr>
+      </w:pPr>
+    </w:p>
+    <w:p>
+      <w:pPr>
+        <w:rPr>
+          <w:rFonts w:hint="default"/>
+          <w:lang w:val="en-US" w:eastAsia="zh-CN"/>
+        </w:rPr>
+      </w:pPr>
+    </w:p>
+    <w:p>
+      <w:pPr>
+        <w:rPr>
+          <w:rFonts w:hint="default"/>
+          <w:lang w:val="en-US" w:eastAsia="zh-CN"/>
+        </w:rPr>
+      </w:pPr>
+    </w:p>
+    <w:p>
+      <w:pPr>
+        <w:pStyle w:val="2"/>
         <w:numPr>
           <w:ilvl w:val="0"/>
           <w:numId w:val="1"/>
         </w:numPr>
+        <w:bidi w:val="0"/>
         <w:rPr>
           <w:rFonts w:hint="default" w:eastAsiaTheme="minorEastAsia"/>
           <w:lang w:val="en-US" w:eastAsia="zh-CN"/>
@@ -99,13 +1844,636 @@
           <w:rFonts w:hint="eastAsia"/>
           <w:lang w:val="en-US" w:eastAsia="zh-CN"/>
         </w:rPr>
-        <w:t>阿萨德</w:t>
-      </w:r>
+        <w:t>SPI NAND</w:t>
+      </w:r>
+    </w:p>
+    <w:p>
+      <w:pPr>
+        <w:rPr>
+          <w:rFonts w:hint="eastAsia"/>
+          <w:lang w:val="en-US" w:eastAsia="zh-CN"/>
+        </w:rPr>
+      </w:pPr>
+    </w:p>
+    <w:p>
+      <w:pPr>
+        <w:rPr>
+          <w:rFonts w:hint="eastAsia"/>
+          <w:lang w:val="en-US" w:eastAsia="zh-CN"/>
+        </w:rPr>
+      </w:pPr>
+      <w:r>
+        <w:drawing>
+          <wp:inline distT="0" distB="0" distL="114300" distR="114300">
+            <wp:extent cx="4648835" cy="3559810"/>
+            <wp:effectExtent l="0" t="0" r="14605" b="6350"/>
+            <wp:docPr id="1" name="图片 1"/>
+            <wp:cNvGraphicFramePr>
+              <a:graphicFrameLocks xmlns:a="http://schemas.openxmlformats.org/drawingml/2006/main" noChangeAspect="1"/>
+            </wp:cNvGraphicFramePr>
+            <a:graphic xmlns:a="http://schemas.openxmlformats.org/drawingml/2006/main">
+              <a:graphicData uri="http://schemas.openxmlformats.org/drawingml/2006/picture">
+                <pic:pic xmlns:pic="http://schemas.openxmlformats.org/drawingml/2006/picture">
+                  <pic:nvPicPr>
+                    <pic:cNvPr id="1" name="图片 1"/>
+                    <pic:cNvPicPr>
+                      <a:picLocks noChangeAspect="1"/>
+                    </pic:cNvPicPr>
+                  </pic:nvPicPr>
+                  <pic:blipFill>
+                    <a:blip r:embed="rId5"/>
+                    <a:stretch>
+                      <a:fillRect/>
+                    </a:stretch>
+                  </pic:blipFill>
+                  <pic:spPr>
+                    <a:xfrm>
+                      <a:off x="0" y="0"/>
+                      <a:ext cx="4648835" cy="3559810"/>
+                    </a:xfrm>
+                    <a:prstGeom prst="rect">
+                      <a:avLst/>
+                    </a:prstGeom>
+                    <a:noFill/>
+                    <a:ln>
+                      <a:noFill/>
+                    </a:ln>
+                  </pic:spPr>
+                </pic:pic>
+              </a:graphicData>
+            </a:graphic>
+          </wp:inline>
+        </w:drawing>
+      </w:r>
+    </w:p>
+    <w:p>
+      <w:pPr>
+        <w:rPr>
+          <w:rFonts w:hint="eastAsia"/>
+          <w:lang w:val="en-US" w:eastAsia="zh-CN"/>
+        </w:rPr>
+      </w:pPr>
+    </w:p>
+    <w:p>
+      <w:pPr>
+        <w:bidi w:val="0"/>
+        <w:rPr>
+          <w:rFonts w:hint="eastAsia"/>
+          <w:lang w:val="en-US" w:eastAsia="zh-CN"/>
+        </w:rPr>
+      </w:pPr>
+      <w:r>
+        <w:rPr>
+          <w:rFonts w:hint="eastAsia"/>
+          <w:lang w:val="en-US" w:eastAsia="zh-CN"/>
+        </w:rPr>
+        <w:t xml:space="preserve">1.目前只支持一个型号&lt;MX35LF1GE4AB, 3V, 1Gb, v1.5.pdf&gt;  </w:t>
+      </w:r>
+    </w:p>
+    <w:p>
+      <w:pPr>
+        <w:keepNext w:val="0"/>
+        <w:keepLines w:val="0"/>
+        <w:pageBreakBefore w:val="0"/>
+        <w:widowControl w:val="0"/>
+        <w:kinsoku/>
+        <w:wordWrap/>
+        <w:overflowPunct/>
+        <w:topLinePunct w:val="0"/>
+        <w:autoSpaceDE/>
+        <w:autoSpaceDN/>
+        <w:bidi w:val="0"/>
+        <w:adjustRightInd/>
+        <w:snapToGrid/>
+        <w:spacing w:line="240" w:lineRule="atLeast"/>
+        <w:textAlignment w:val="auto"/>
+        <w:rPr>
+          <w:rFonts w:hint="eastAsia"/>
+          <w:lang w:val="en-US" w:eastAsia="zh-CN"/>
+        </w:rPr>
+      </w:pPr>
+      <w:r>
+        <w:drawing>
+          <wp:inline distT="0" distB="0" distL="114300" distR="114300">
+            <wp:extent cx="6186170" cy="328930"/>
+            <wp:effectExtent l="0" t="0" r="1270" b="6350"/>
+            <wp:docPr id="24" name="图片 1"/>
+            <wp:cNvGraphicFramePr>
+              <a:graphicFrameLocks xmlns:a="http://schemas.openxmlformats.org/drawingml/2006/main" noChangeAspect="1"/>
+            </wp:cNvGraphicFramePr>
+            <a:graphic xmlns:a="http://schemas.openxmlformats.org/drawingml/2006/main">
+              <a:graphicData uri="http://schemas.openxmlformats.org/drawingml/2006/picture">
+                <pic:pic xmlns:pic="http://schemas.openxmlformats.org/drawingml/2006/picture">
+                  <pic:nvPicPr>
+                    <pic:cNvPr id="24" name="图片 1"/>
+                    <pic:cNvPicPr>
+                      <a:picLocks noChangeAspect="1"/>
+                    </pic:cNvPicPr>
+                  </pic:nvPicPr>
+                  <pic:blipFill>
+                    <a:blip r:embed="rId6"/>
+                    <a:stretch>
+                      <a:fillRect/>
+                    </a:stretch>
+                  </pic:blipFill>
+                  <pic:spPr>
+                    <a:xfrm>
+                      <a:off x="0" y="0"/>
+                      <a:ext cx="6186170" cy="328930"/>
+                    </a:xfrm>
+                    <a:prstGeom prst="rect">
+                      <a:avLst/>
+                    </a:prstGeom>
+                    <a:noFill/>
+                    <a:ln>
+                      <a:noFill/>
+                    </a:ln>
+                  </pic:spPr>
+                </pic:pic>
+              </a:graphicData>
+            </a:graphic>
+          </wp:inline>
+        </w:drawing>
+      </w:r>
+    </w:p>
+    <w:p>
+      <w:pPr>
+        <w:bidi w:val="0"/>
+        <w:rPr>
+          <w:rFonts w:hint="eastAsia"/>
+          <w:lang w:val="en-US" w:eastAsia="zh-CN"/>
+        </w:rPr>
+      </w:pPr>
+    </w:p>
+    <w:p>
+      <w:pPr>
+        <w:bidi w:val="0"/>
+        <w:rPr>
+          <w:rFonts w:hint="eastAsia"/>
+          <w:lang w:val="en-US" w:eastAsia="zh-CN"/>
+        </w:rPr>
+      </w:pPr>
+    </w:p>
+    <w:p>
+      <w:pPr>
+        <w:bidi w:val="0"/>
+      </w:pPr>
+      <w:r>
+        <w:rPr>
+          <w:rFonts w:hint="eastAsia"/>
+          <w:lang w:val="en-US" w:eastAsia="zh-CN"/>
+        </w:rPr>
+        <w:t xml:space="preserve">[target] </w:t>
+      </w:r>
+    </w:p>
+    <w:p>
+      <w:pPr>
+        <w:bidi w:val="0"/>
+      </w:pPr>
+      <w:r>
+        <w:rPr>
+          <w:rFonts w:hint="eastAsia"/>
+          <w:lang w:val="en-US" w:eastAsia="zh-CN"/>
+        </w:rPr>
+        <w:t xml:space="preserve">boot_clock = 408 </w:t>
+      </w:r>
+    </w:p>
+    <w:p>
+      <w:pPr>
+        <w:bidi w:val="0"/>
+        <w:rPr>
+          <w:b/>
+          <w:bCs/>
+        </w:rPr>
+      </w:pPr>
+      <w:r>
+        <w:rPr>
+          <w:rFonts w:hint="eastAsia"/>
+          <w:b/>
+          <w:bCs/>
+          <w:lang w:val="en-US" w:eastAsia="zh-CN"/>
+        </w:rPr>
+        <w:t xml:space="preserve">storage_type = 5 </w:t>
+      </w:r>
+    </w:p>
+    <w:p>
+      <w:pPr>
+        <w:bidi w:val="0"/>
+      </w:pPr>
+      <w:r>
+        <w:rPr>
+          <w:rFonts w:hint="eastAsia"/>
+          <w:lang w:val="en-US" w:eastAsia="zh-CN"/>
+        </w:rPr>
+        <w:t xml:space="preserve">burn_key = 0 </w:t>
+      </w:r>
+    </w:p>
+    <w:p>
+      <w:pPr>
+        <w:bidi w:val="0"/>
+        <w:rPr>
+          <w:rFonts w:hint="eastAsia"/>
+          <w:lang w:val="en-US" w:eastAsia="zh-CN"/>
+        </w:rPr>
+      </w:pPr>
+    </w:p>
+    <w:p>
+      <w:pPr>
+        <w:bidi w:val="0"/>
+      </w:pPr>
+      <w:r>
+        <w:rPr>
+          <w:rFonts w:hint="eastAsia"/>
+          <w:lang w:val="en-US" w:eastAsia="zh-CN"/>
+        </w:rPr>
+        <w:t xml:space="preserve">打开 spi0，关闭 sdc1 </w:t>
+      </w:r>
+    </w:p>
+    <w:p>
+      <w:pPr>
+        <w:bidi w:val="0"/>
+      </w:pPr>
+      <w:r>
+        <w:rPr>
+          <w:rFonts w:hint="eastAsia"/>
+          <w:lang w:val="en-US" w:eastAsia="zh-CN"/>
+        </w:rPr>
+        <w:t xml:space="preserve">[spi0] </w:t>
+      </w:r>
+    </w:p>
+    <w:p>
+      <w:pPr>
+        <w:bidi w:val="0"/>
+        <w:rPr>
+          <w:b/>
+          <w:bCs/>
+        </w:rPr>
+      </w:pPr>
+      <w:r>
+        <w:rPr>
+          <w:rFonts w:hint="eastAsia"/>
+          <w:b/>
+          <w:bCs/>
+          <w:lang w:val="en-US" w:eastAsia="zh-CN"/>
+        </w:rPr>
+        <w:t xml:space="preserve">spi0_used = 1 </w:t>
+      </w:r>
+    </w:p>
+    <w:p>
+      <w:pPr>
+        <w:bidi w:val="0"/>
+      </w:pPr>
+      <w:r>
+        <w:rPr>
+          <w:rFonts w:hint="eastAsia"/>
+          <w:lang w:val="en-US" w:eastAsia="zh-CN"/>
+        </w:rPr>
+        <w:t xml:space="preserve">spi0_cs_number = 1 </w:t>
+      </w:r>
+    </w:p>
+    <w:p>
+      <w:pPr>
+        <w:bidi w:val="0"/>
+      </w:pPr>
+      <w:r>
+        <w:rPr>
+          <w:rFonts w:hint="eastAsia"/>
+          <w:lang w:val="en-US" w:eastAsia="zh-CN"/>
+        </w:rPr>
+        <w:t xml:space="preserve">spi0_cs_bitmap = 1 </w:t>
+      </w:r>
+    </w:p>
+    <w:p>
+      <w:pPr>
+        <w:bidi w:val="0"/>
+      </w:pPr>
+      <w:r>
+        <w:rPr>
+          <w:rFonts w:hint="eastAsia"/>
+          <w:lang w:val="en-US" w:eastAsia="zh-CN"/>
+        </w:rPr>
+        <w:t xml:space="preserve">spi0_cs0 = port:PC1&lt;2&gt;&lt;1&gt;&lt;default&gt;&lt;default&gt; </w:t>
+      </w:r>
+    </w:p>
+    <w:p>
+      <w:pPr>
+        <w:bidi w:val="0"/>
+      </w:pPr>
+      <w:r>
+        <w:rPr>
+          <w:rFonts w:hint="eastAsia"/>
+          <w:lang w:val="en-US" w:eastAsia="zh-CN"/>
+        </w:rPr>
+        <w:t xml:space="preserve">spi0_sclk = port:PC0&lt;2&gt;&lt;default&gt;&lt;default&gt;&lt;default&gt; </w:t>
+      </w:r>
+    </w:p>
+    <w:p>
+      <w:pPr>
+        <w:bidi w:val="0"/>
+      </w:pPr>
+      <w:r>
+        <w:rPr>
+          <w:rFonts w:hint="eastAsia"/>
+          <w:lang w:val="en-US" w:eastAsia="zh-CN"/>
+        </w:rPr>
+        <w:t xml:space="preserve">spi0_mosi = port:PC3&lt;2&gt;&lt;default&gt;&lt;default&gt;&lt;default&gt; </w:t>
+      </w:r>
+    </w:p>
+    <w:p>
+      <w:pPr>
+        <w:bidi w:val="0"/>
+      </w:pPr>
+      <w:r>
+        <w:rPr>
+          <w:rFonts w:hint="eastAsia"/>
+          <w:lang w:val="en-US" w:eastAsia="zh-CN"/>
+        </w:rPr>
+        <w:t xml:space="preserve">spi0_miso = port:PC2&lt;2&gt;&lt;default&gt;&lt;default&gt;&lt;default&gt; </w:t>
+      </w:r>
+    </w:p>
+    <w:p>
+      <w:pPr>
+        <w:bidi w:val="0"/>
+      </w:pPr>
+      <w:r>
+        <w:rPr>
+          <w:rFonts w:hint="eastAsia"/>
+          <w:lang w:val="en-US" w:eastAsia="zh-CN"/>
+        </w:rPr>
+        <w:t xml:space="preserve">[sdc1] </w:t>
+      </w:r>
+    </w:p>
+    <w:p>
+      <w:pPr>
+        <w:bidi w:val="0"/>
+        <w:rPr>
+          <w:b/>
+          <w:bCs/>
+        </w:rPr>
+      </w:pPr>
+      <w:r>
+        <w:rPr>
+          <w:rFonts w:hint="eastAsia"/>
+          <w:b/>
+          <w:bCs/>
+          <w:lang w:val="en-US" w:eastAsia="zh-CN"/>
+        </w:rPr>
+        <w:t xml:space="preserve">sdc1_used = 0 </w:t>
+      </w:r>
+    </w:p>
+    <w:p>
+      <w:pPr>
+        <w:bidi w:val="0"/>
+      </w:pPr>
+      <w:r>
+        <w:rPr>
+          <w:rFonts w:hint="eastAsia"/>
+          <w:lang w:val="en-US" w:eastAsia="zh-CN"/>
+        </w:rPr>
+        <w:t xml:space="preserve">sdc1_detmode = 4 </w:t>
+      </w:r>
+    </w:p>
+    <w:p>
+      <w:pPr>
+        <w:bidi w:val="0"/>
+      </w:pPr>
+      <w:r>
+        <w:rPr>
+          <w:rFonts w:hint="eastAsia"/>
+          <w:lang w:val="en-US" w:eastAsia="zh-CN"/>
+        </w:rPr>
+        <w:t xml:space="preserve">sdc1_buswidth = 1 </w:t>
+      </w:r>
+    </w:p>
+    <w:p>
+      <w:pPr>
+        <w:bidi w:val="0"/>
+      </w:pPr>
+      <w:r>
+        <w:rPr>
+          <w:rFonts w:hint="eastAsia"/>
+          <w:lang w:val="en-US" w:eastAsia="zh-CN"/>
+        </w:rPr>
+        <w:t xml:space="preserve">;sdc1_clk = port:PC00&lt;3&gt;&lt;1&gt;&lt;2&gt;&lt;default&gt; </w:t>
+      </w:r>
+    </w:p>
+    <w:p>
+      <w:pPr>
+        <w:bidi w:val="0"/>
+      </w:pPr>
+      <w:r>
+        <w:rPr>
+          <w:rFonts w:hint="eastAsia"/>
+          <w:lang w:val="en-US" w:eastAsia="zh-CN"/>
+        </w:rPr>
+        <w:t xml:space="preserve">;sdc1_cmd = port:PC01&lt;3&gt;&lt;1&gt;&lt;2&gt;&lt;default&gt; </w:t>
+      </w:r>
+    </w:p>
+    <w:p>
+      <w:pPr>
+        <w:bidi w:val="0"/>
+      </w:pPr>
+      <w:r>
+        <w:rPr>
+          <w:rFonts w:hint="eastAsia"/>
+          <w:lang w:val="en-US" w:eastAsia="zh-CN"/>
+        </w:rPr>
+        <w:t xml:space="preserve">;sdc1_d0 = port:PC02&lt;3&gt;&lt;1&gt;&lt;2&gt;&lt;default&gt; </w:t>
+      </w:r>
+    </w:p>
+    <w:p>
+      <w:pPr>
+        <w:bidi w:val="0"/>
+        <w:rPr>
+          <w:rFonts w:hint="eastAsia"/>
+          <w:lang w:val="en-US" w:eastAsia="zh-CN"/>
+        </w:rPr>
+      </w:pPr>
+      <w:r>
+        <w:rPr>
+          <w:rFonts w:hint="eastAsia"/>
+          <w:lang w:val="en-US" w:eastAsia="zh-CN"/>
+        </w:rPr>
+        <w:t xml:space="preserve">sdc1_det = </w:t>
+      </w:r>
+    </w:p>
+    <w:p>
+      <w:pPr>
+        <w:bidi w:val="0"/>
+      </w:pPr>
+      <w:r>
+        <w:rPr>
+          <w:rFonts w:hint="eastAsia"/>
+          <w:lang w:val="en-US" w:eastAsia="zh-CN"/>
+        </w:rPr>
+        <w:t xml:space="preserve">sdc1_use_wp = 0 </w:t>
+      </w:r>
+    </w:p>
+    <w:p>
+      <w:pPr>
+        <w:bidi w:val="0"/>
+      </w:pPr>
+      <w:r>
+        <w:rPr>
+          <w:rFonts w:hint="eastAsia"/>
+          <w:lang w:val="en-US" w:eastAsia="zh-CN"/>
+        </w:rPr>
+        <w:t xml:space="preserve">sdc1_wp = </w:t>
+      </w:r>
+    </w:p>
+    <w:p>
+      <w:pPr>
+        <w:bidi w:val="0"/>
+      </w:pPr>
+      <w:r>
+        <w:rPr>
+          <w:rFonts w:hint="eastAsia"/>
+          <w:lang w:val="en-US" w:eastAsia="zh-CN"/>
+        </w:rPr>
+        <w:t xml:space="preserve">sdc1_isio = 1 </w:t>
+      </w:r>
+    </w:p>
+    <w:p>
+      <w:pPr>
+        <w:bidi w:val="0"/>
+        <w:rPr>
+          <w:rFonts w:hint="eastAsia"/>
+          <w:lang w:val="en-US" w:eastAsia="zh-CN"/>
+        </w:rPr>
+      </w:pPr>
+      <w:r>
+        <w:rPr>
+          <w:rFonts w:hint="eastAsia"/>
+          <w:lang w:val="en-US" w:eastAsia="zh-CN"/>
+        </w:rPr>
+        <w:t xml:space="preserve">sdc1_regulator = "none" </w:t>
+      </w:r>
+    </w:p>
+    <w:p>
+      <w:pPr>
+        <w:rPr>
+          <w:rFonts w:hint="default"/>
+          <w:lang w:val="en-US" w:eastAsia="zh-CN"/>
+        </w:rPr>
+      </w:pPr>
+    </w:p>
+    <w:p>
+      <w:pPr>
+        <w:pStyle w:val="2"/>
+        <w:numPr>
+          <w:ilvl w:val="0"/>
+          <w:numId w:val="1"/>
+        </w:numPr>
+        <w:bidi w:val="0"/>
+        <w:rPr>
+          <w:rFonts w:hint="default" w:eastAsiaTheme="minorEastAsia"/>
+          <w:lang w:val="en-US" w:eastAsia="zh-CN"/>
+        </w:rPr>
+      </w:pPr>
+      <w:r>
+        <w:rPr>
+          <w:rFonts w:hint="eastAsia"/>
+          <w:lang w:val="en-US" w:eastAsia="zh-CN"/>
+        </w:rPr>
+        <w:t>烧写方法</w:t>
+      </w:r>
+    </w:p>
+    <w:p>
+      <w:pPr>
+        <w:rPr>
+          <w:rFonts w:hint="eastAsia"/>
+          <w:lang w:val="en-US" w:eastAsia="zh-CN"/>
+        </w:rPr>
+      </w:pPr>
+    </w:p>
+    <w:p>
+      <w:pPr>
+        <w:rPr>
+          <w:rFonts w:hint="default"/>
+          <w:lang w:val="en-US" w:eastAsia="zh-CN"/>
+        </w:rPr>
+      </w:pPr>
+      <w:r>
+        <w:drawing>
+          <wp:inline distT="0" distB="0" distL="114300" distR="114300">
+            <wp:extent cx="5227320" cy="6050280"/>
+            <wp:effectExtent l="0" t="0" r="0" b="0"/>
+            <wp:docPr id="2" name="图片 2"/>
+            <wp:cNvGraphicFramePr>
+              <a:graphicFrameLocks xmlns:a="http://schemas.openxmlformats.org/drawingml/2006/main" noChangeAspect="1"/>
+            </wp:cNvGraphicFramePr>
+            <a:graphic xmlns:a="http://schemas.openxmlformats.org/drawingml/2006/main">
+              <a:graphicData uri="http://schemas.openxmlformats.org/drawingml/2006/picture">
+                <pic:pic xmlns:pic="http://schemas.openxmlformats.org/drawingml/2006/picture">
+                  <pic:nvPicPr>
+                    <pic:cNvPr id="2" name="图片 2"/>
+                    <pic:cNvPicPr>
+                      <a:picLocks noChangeAspect="1"/>
+                    </pic:cNvPicPr>
+                  </pic:nvPicPr>
+                  <pic:blipFill>
+                    <a:blip r:embed="rId7"/>
+                    <a:stretch>
+                      <a:fillRect/>
+                    </a:stretch>
+                  </pic:blipFill>
+                  <pic:spPr>
+                    <a:xfrm>
+                      <a:off x="0" y="0"/>
+                      <a:ext cx="5227320" cy="6050280"/>
+                    </a:xfrm>
+                    <a:prstGeom prst="rect">
+                      <a:avLst/>
+                    </a:prstGeom>
+                    <a:noFill/>
+                    <a:ln>
+                      <a:noFill/>
+                    </a:ln>
+                  </pic:spPr>
+                </pic:pic>
+              </a:graphicData>
+            </a:graphic>
+          </wp:inline>
+        </w:drawing>
+      </w:r>
+    </w:p>
+    <w:p>
+      <w:pPr>
+        <w:pStyle w:val="2"/>
+        <w:numPr>
+          <w:numId w:val="0"/>
+        </w:numPr>
+        <w:bidi w:val="0"/>
+        <w:ind w:leftChars="0"/>
+        <w:rPr>
+          <w:rFonts w:hint="default" w:eastAsiaTheme="minorEastAsia"/>
+          <w:lang w:val="en-US" w:eastAsia="zh-CN"/>
+        </w:rPr>
+      </w:pPr>
+      <w:bookmarkStart w:id="2" w:name="_GoBack"/>
+      <w:bookmarkEnd w:id="2"/>
+    </w:p>
+    <w:p>
+      <w:pPr>
+        <w:rPr>
+          <w:rFonts w:hint="default"/>
+          <w:lang w:val="en-US" w:eastAsia="zh-CN"/>
+        </w:rPr>
+      </w:pPr>
+    </w:p>
+    <w:p>
+      <w:pPr>
+        <w:rPr>
+          <w:rFonts w:hint="default"/>
+          <w:lang w:val="en-US" w:eastAsia="zh-CN"/>
+        </w:rPr>
+      </w:pPr>
     </w:p>
     <w:p>
       <w:pPr>
         <w:widowControl w:val="0"/>
         <w:numPr>
+          <w:ilvl w:val="0"/>
           <w:numId w:val="0"/>
         </w:numPr>
         <w:jc w:val="both"/>
@@ -128,15 +2496,124 @@
 <file path=word/numbering.xml><?xml version="1.0" encoding="utf-8"?>
 <w:numbering xmlns:wpc="http://schemas.microsoft.com/office/word/2010/wordprocessingCanvas" xmlns:mc="http://schemas.openxmlformats.org/markup-compatibility/2006" xmlns:o="urn:schemas-microsoft-com:office:office" xmlns:r="http://schemas.openxmlformats.org/officeDocument/2006/relationships" xmlns:m="http://schemas.openxmlformats.org/officeDocument/2006/math" xmlns:v="urn:schemas-microsoft-com:vml" xmlns:wp14="http://schemas.microsoft.com/office/word/2010/wordprocessingDrawing" xmlns:wp="http://schemas.openxmlformats.org/drawingml/2006/wordprocessingDrawing" xmlns:w10="urn:schemas-microsoft-com:office:word" xmlns:w="http://schemas.openxmlformats.org/wordprocessingml/2006/main" xmlns:w14="http://schemas.microsoft.com/office/word/2010/wordml" xmlns:wpg="http://schemas.microsoft.com/office/word/2010/wordprocessingGroup" xmlns:wpi="http://schemas.microsoft.com/office/word/2010/wordprocessingInk" xmlns:wne="http://schemas.microsoft.com/office/word/2006/wordml" xmlns:wps="http://schemas.microsoft.com/office/word/2010/wordprocessingShape" xmlns:wpsCustomData="http://www.wps.cn/officeDocument/2013/wpsCustomData" mc:Ignorable="w14 wp14">
   <w:abstractNum w:abstractNumId="0">
-    <w:nsid w:val="5ABDBA31"/>
-    <w:multiLevelType w:val="singleLevel"/>
-    <w:tmpl w:val="5ABDBA31"/>
+    <w:nsid w:val="448D65F3"/>
+    <w:multiLevelType w:val="multilevel"/>
+    <w:tmpl w:val="448D65F3"/>
     <w:lvl w:ilvl="0" w:tentative="0">
       <w:start w:val="1"/>
       <w:numFmt w:val="decimal"/>
-      <w:suff w:val="space"/>
       <w:lvlText w:val="%1."/>
       <w:lvlJc w:val="left"/>
+      <w:pPr>
+        <w:ind w:left="425" w:hanging="425"/>
+      </w:pPr>
+      <w:rPr>
+        <w:rFonts w:hint="default"/>
+      </w:rPr>
+    </w:lvl>
+    <w:lvl w:ilvl="1" w:tentative="0">
+      <w:start w:val="1"/>
+      <w:numFmt w:val="decimal"/>
+      <w:suff w:val="space"/>
+      <w:lvlText w:val="%1.%2"/>
+      <w:lvlJc w:val="left"/>
+      <w:pPr>
+        <w:ind w:left="0" w:leftChars="0" w:firstLine="0" w:firstLineChars="0"/>
+      </w:pPr>
+      <w:rPr>
+        <w:rFonts w:hint="default"/>
+      </w:rPr>
+    </w:lvl>
+    <w:lvl w:ilvl="2" w:tentative="0">
+      <w:start w:val="1"/>
+      <w:numFmt w:val="decimal"/>
+      <w:suff w:val="space"/>
+      <w:lvlText w:val="%1.%2.%3"/>
+      <w:lvlJc w:val="left"/>
+      <w:pPr>
+        <w:ind w:left="0" w:leftChars="0" w:firstLine="0" w:firstLineChars="0"/>
+      </w:pPr>
+      <w:rPr>
+        <w:rFonts w:hint="default"/>
+      </w:rPr>
+    </w:lvl>
+    <w:lvl w:ilvl="3" w:tentative="0">
+      <w:start w:val="1"/>
+      <w:numFmt w:val="decimal"/>
+      <w:suff w:val="space"/>
+      <w:lvlText w:val="%1.%2.%3.%4"/>
+      <w:lvlJc w:val="left"/>
+      <w:pPr>
+        <w:ind w:left="0" w:leftChars="0" w:firstLine="0" w:firstLineChars="0"/>
+      </w:pPr>
+      <w:rPr>
+        <w:rFonts w:hint="default"/>
+      </w:rPr>
+    </w:lvl>
+    <w:lvl w:ilvl="4" w:tentative="0">
+      <w:start w:val="1"/>
+      <w:numFmt w:val="decimal"/>
+      <w:suff w:val="space"/>
+      <w:lvlText w:val="%1.%2.%3.%4.%5"/>
+      <w:lvlJc w:val="left"/>
+      <w:pPr>
+        <w:ind w:left="0" w:leftChars="0" w:firstLine="0" w:firstLineChars="0"/>
+      </w:pPr>
+      <w:rPr>
+        <w:rFonts w:hint="default"/>
+      </w:rPr>
+    </w:lvl>
+    <w:lvl w:ilvl="5" w:tentative="0">
+      <w:start w:val="1"/>
+      <w:numFmt w:val="decimal"/>
+      <w:suff w:val="space"/>
+      <w:lvlText w:val="%1.%2.%3.%4.%5.%6"/>
+      <w:lvlJc w:val="left"/>
+      <w:pPr>
+        <w:ind w:left="0" w:leftChars="0" w:firstLine="0" w:firstLineChars="0"/>
+      </w:pPr>
+      <w:rPr>
+        <w:rFonts w:hint="default"/>
+      </w:rPr>
+    </w:lvl>
+    <w:lvl w:ilvl="6" w:tentative="0">
+      <w:start w:val="1"/>
+      <w:numFmt w:val="decimal"/>
+      <w:suff w:val="space"/>
+      <w:lvlText w:val="%1.%2.%3.%4.%5.%6.%7"/>
+      <w:lvlJc w:val="left"/>
+      <w:pPr>
+        <w:ind w:left="0" w:leftChars="0" w:firstLine="0" w:firstLineChars="0"/>
+      </w:pPr>
+      <w:rPr>
+        <w:rFonts w:hint="default"/>
+      </w:rPr>
+    </w:lvl>
+    <w:lvl w:ilvl="7" w:tentative="0">
+      <w:start w:val="1"/>
+      <w:numFmt w:val="decimal"/>
+      <w:suff w:val="space"/>
+      <w:lvlText w:val="%1.%2.%3.%4.%5.%6.%7.%8"/>
+      <w:lvlJc w:val="left"/>
+      <w:pPr>
+        <w:ind w:left="0" w:leftChars="0" w:firstLine="0" w:firstLineChars="0"/>
+      </w:pPr>
+      <w:rPr>
+        <w:rFonts w:hint="default"/>
+      </w:rPr>
+    </w:lvl>
+    <w:lvl w:ilvl="8" w:tentative="0">
+      <w:start w:val="1"/>
+      <w:numFmt w:val="decimal"/>
+      <w:suff w:val="space"/>
+      <w:lvlText w:val="%1.%2.%3.%4.%5.%6.%7.%8.%9"/>
+      <w:lvlJc w:val="left"/>
+      <w:pPr>
+        <w:ind w:left="0" w:leftChars="0" w:firstLine="0" w:firstLineChars="0"/>
+      </w:pPr>
+      <w:rPr>
+        <w:rFonts w:hint="default"/>
+      </w:rPr>
     </w:lvl>
   </w:abstractNum>
   <w:num w:numId="1">
@@ -221,7 +2698,7 @@
     <w:lsdException w:qFormat="1" w:unhideWhenUsed="0" w:uiPriority="0" w:semiHidden="0" w:name="Title"/>
     <w:lsdException w:unhideWhenUsed="0" w:uiPriority="0" w:semiHidden="0" w:name="Closing"/>
     <w:lsdException w:unhideWhenUsed="0" w:uiPriority="0" w:semiHidden="0" w:name="Signature"/>
-    <w:lsdException w:unhideWhenUsed="0" w:uiPriority="0" w:name="Default Paragraph Font"/>
+    <w:lsdException w:qFormat="1" w:unhideWhenUsed="0" w:uiPriority="0" w:name="Default Paragraph Font"/>
     <w:lsdException w:unhideWhenUsed="0" w:uiPriority="0" w:semiHidden="0" w:name="Body Text"/>
     <w:lsdException w:unhideWhenUsed="0" w:uiPriority="0" w:semiHidden="0" w:name="Body Text Indent"/>
     <w:lsdException w:unhideWhenUsed="0" w:uiPriority="0" w:semiHidden="0" w:name="List Continue"/>
@@ -421,12 +2898,32 @@
       <w:lang w:val="en-US" w:eastAsia="zh-CN" w:bidi="ar-SA"/>
     </w:rPr>
   </w:style>
-  <w:style w:type="character" w:default="1" w:styleId="4">
+  <w:style w:type="paragraph" w:styleId="2">
+    <w:name w:val="heading 1"/>
+    <w:basedOn w:val="1"/>
+    <w:next w:val="1"/>
+    <w:qFormat/>
+    <w:uiPriority w:val="0"/>
+    <w:pPr>
+      <w:keepNext/>
+      <w:keepLines/>
+      <w:spacing w:before="20" w:beforeLines="20" w:beforeAutospacing="0" w:after="20" w:afterLines="20" w:afterAutospacing="0" w:line="240" w:lineRule="auto"/>
+      <w:outlineLvl w:val="0"/>
+    </w:pPr>
+    <w:rPr>
+      <w:rFonts w:asciiTheme="minorAscii" w:hAnsiTheme="minorAscii"/>
+      <w:b/>
+      <w:kern w:val="44"/>
+      <w:sz w:val="36"/>
+    </w:rPr>
+  </w:style>
+  <w:style w:type="character" w:default="1" w:styleId="5">
     <w:name w:val="Default Paragraph Font"/>
     <w:semiHidden/>
+    <w:qFormat/>
     <w:uiPriority w:val="0"/>
   </w:style>
-  <w:style w:type="table" w:default="1" w:styleId="3">
+  <w:style w:type="table" w:default="1" w:styleId="4">
     <w:name w:val="Normal Table"/>
     <w:semiHidden/>
     <w:uiPriority w:val="0"/>
@@ -439,7 +2936,7 @@
       </w:tblCellMar>
     </w:tblPr>
   </w:style>
-  <w:style w:type="paragraph" w:styleId="2">
+  <w:style w:type="paragraph" w:styleId="3">
     <w:name w:val="HTML Preformatted"/>
     <w:basedOn w:val="1"/>
     <w:uiPriority w:val="0"/>
@@ -470,6 +2967,15 @@
       <w:sz w:val="24"/>
       <w:szCs w:val="24"/>
       <w:lang w:val="en-US" w:eastAsia="zh-CN" w:bidi="ar"/>
+    </w:rPr>
+  </w:style>
+  <w:style w:type="character" w:styleId="6">
+    <w:name w:val="Hyperlink"/>
+    <w:basedOn w:val="5"/>
+    <w:uiPriority w:val="0"/>
+    <w:rPr>
+      <w:color w:val="0000FF"/>
+      <w:u w:val="single"/>
     </w:rPr>
   </w:style>
 </w:styles>

--- a/F1C200S.docx
+++ b/F1C200S.docx
@@ -1312,8 +1312,8 @@
           <w:lang w:val="en-US" w:eastAsia="zh-CN"/>
         </w:rPr>
       </w:pPr>
-      <w:bookmarkStart w:id="0" w:name="_Toc19162"/>
-      <w:bookmarkStart w:id="1" w:name="_Toc15060"/>
+      <w:bookmarkStart w:id="0" w:name="_Toc15060"/>
+      <w:bookmarkStart w:id="1" w:name="_Toc19162"/>
       <w:r>
         <w:rPr>
           <w:rFonts w:hint="eastAsia"/>
@@ -1446,6 +1446,132 @@
         <w:jc w:val="both"/>
         <w:rPr>
           <w:rFonts w:hint="default" w:eastAsiaTheme="minorEastAsia"/>
+          <w:lang w:val="en-US" w:eastAsia="zh-CN"/>
+        </w:rPr>
+      </w:pPr>
+    </w:p>
+    <w:p>
+      <w:pPr>
+        <w:widowControl w:val="0"/>
+        <w:numPr>
+          <w:ilvl w:val="0"/>
+          <w:numId w:val="0"/>
+        </w:numPr>
+        <w:jc w:val="both"/>
+        <w:rPr>
+          <w:rFonts w:hint="default" w:eastAsiaTheme="minorEastAsia"/>
+          <w:lang w:val="en-US" w:eastAsia="zh-CN"/>
+        </w:rPr>
+      </w:pPr>
+      <w:r>
+        <w:rPr>
+          <w:rFonts w:hint="eastAsia"/>
+          <w:lang w:val="en-US" w:eastAsia="zh-CN"/>
+        </w:rPr>
+        <w:t>之后有提示输出</w:t>
+      </w:r>
+    </w:p>
+    <w:p>
+      <w:pPr>
+        <w:widowControl w:val="0"/>
+        <w:numPr>
+          <w:ilvl w:val="0"/>
+          <w:numId w:val="0"/>
+        </w:numPr>
+        <w:jc w:val="both"/>
+        <w:rPr>
+          <w:rFonts w:hint="default" w:eastAsiaTheme="minorEastAsia"/>
+          <w:lang w:val="en-US" w:eastAsia="zh-CN"/>
+        </w:rPr>
+      </w:pPr>
+      <w:r>
+        <w:rPr>
+          <w:rFonts w:hint="default" w:eastAsiaTheme="minorEastAsia"/>
+          <w:lang w:val="en-US" w:eastAsia="zh-CN"/>
+        </w:rPr>
+        <w:t>/home/dj/tina_aw3.5.1/out/c200s-F1C200s/tina_c200s-F1C200s_uart0.img</w:t>
+      </w:r>
+    </w:p>
+    <w:p>
+      <w:pPr>
+        <w:widowControl w:val="0"/>
+        <w:numPr>
+          <w:ilvl w:val="0"/>
+          <w:numId w:val="0"/>
+        </w:numPr>
+        <w:jc w:val="both"/>
+        <w:rPr>
+          <w:rFonts w:hint="default" w:eastAsiaTheme="minorEastAsia"/>
+          <w:lang w:val="en-US" w:eastAsia="zh-CN"/>
+        </w:rPr>
+      </w:pPr>
+    </w:p>
+    <w:p>
+      <w:pPr>
+        <w:widowControl w:val="0"/>
+        <w:numPr>
+          <w:ilvl w:val="0"/>
+          <w:numId w:val="0"/>
+        </w:numPr>
+        <w:jc w:val="both"/>
+        <w:rPr>
+          <w:rFonts w:hint="default" w:eastAsiaTheme="minorEastAsia"/>
+          <w:lang w:val="en-US" w:eastAsia="zh-CN"/>
+        </w:rPr>
+      </w:pPr>
+    </w:p>
+    <w:p>
+      <w:pPr>
+        <w:widowControl w:val="0"/>
+        <w:numPr>
+          <w:ilvl w:val="0"/>
+          <w:numId w:val="0"/>
+        </w:numPr>
+        <w:jc w:val="both"/>
+        <w:rPr>
+          <w:rFonts w:hint="default" w:eastAsia="宋体"/>
+          <w:lang w:val="en-US" w:eastAsia="zh-CN"/>
+        </w:rPr>
+      </w:pPr>
+    </w:p>
+    <w:p>
+      <w:pPr>
+        <w:widowControl w:val="0"/>
+        <w:numPr>
+          <w:ilvl w:val="0"/>
+          <w:numId w:val="0"/>
+        </w:numPr>
+        <w:jc w:val="both"/>
+        <w:rPr>
+          <w:rFonts w:hint="default" w:eastAsia="宋体"/>
+          <w:lang w:val="en-US" w:eastAsia="zh-CN"/>
+        </w:rPr>
+      </w:pPr>
+    </w:p>
+    <w:p>
+      <w:pPr>
+        <w:widowControl w:val="0"/>
+        <w:numPr>
+          <w:ilvl w:val="0"/>
+          <w:numId w:val="0"/>
+        </w:numPr>
+        <w:jc w:val="both"/>
+        <w:rPr>
+          <w:rFonts w:hint="default" w:eastAsia="宋体"/>
+          <w:lang w:val="en-US" w:eastAsia="zh-CN"/>
+        </w:rPr>
+      </w:pPr>
+    </w:p>
+    <w:p>
+      <w:pPr>
+        <w:widowControl w:val="0"/>
+        <w:numPr>
+          <w:ilvl w:val="0"/>
+          <w:numId w:val="0"/>
+        </w:numPr>
+        <w:jc w:val="both"/>
+        <w:rPr>
+          <w:rFonts w:hint="default" w:eastAsia="宋体"/>
           <w:lang w:val="en-US" w:eastAsia="zh-CN"/>
         </w:rPr>
       </w:pPr>
@@ -2441,6 +2567,7 @@
       <w:pPr>
         <w:pStyle w:val="2"/>
         <w:numPr>
+          <w:ilvl w:val="0"/>
           <w:numId w:val="0"/>
         </w:numPr>
         <w:bidi w:val="0"/>
@@ -2450,38 +2577,559 @@
           <w:lang w:val="en-US" w:eastAsia="zh-CN"/>
         </w:rPr>
       </w:pPr>
+    </w:p>
+    <w:p>
+      <w:pPr>
+        <w:rPr>
+          <w:rFonts w:hint="default"/>
+          <w:lang w:val="en-US" w:eastAsia="zh-CN"/>
+        </w:rPr>
+      </w:pPr>
+    </w:p>
+    <w:p>
+      <w:pPr>
+        <w:rPr>
+          <w:rFonts w:hint="default"/>
+          <w:lang w:val="en-US" w:eastAsia="zh-CN"/>
+        </w:rPr>
+      </w:pPr>
+    </w:p>
+    <w:p>
+      <w:pPr>
+        <w:widowControl w:val="0"/>
+        <w:numPr>
+          <w:ilvl w:val="0"/>
+          <w:numId w:val="0"/>
+        </w:numPr>
+        <w:jc w:val="both"/>
+        <w:rPr>
+          <w:rFonts w:hint="default" w:eastAsiaTheme="minorEastAsia"/>
+          <w:lang w:val="en-US" w:eastAsia="zh-CN"/>
+        </w:rPr>
+      </w:pPr>
+    </w:p>
+    <w:p>
+      <w:pPr>
+        <w:widowControl w:val="0"/>
+        <w:numPr>
+          <w:ilvl w:val="0"/>
+          <w:numId w:val="0"/>
+        </w:numPr>
+        <w:jc w:val="both"/>
+        <w:rPr>
+          <w:rFonts w:hint="default" w:eastAsiaTheme="minorEastAsia"/>
+          <w:lang w:val="en-US" w:eastAsia="zh-CN"/>
+        </w:rPr>
+      </w:pPr>
+    </w:p>
+    <w:p>
+      <w:pPr>
+        <w:widowControl w:val="0"/>
+        <w:numPr>
+          <w:ilvl w:val="0"/>
+          <w:numId w:val="0"/>
+        </w:numPr>
+        <w:jc w:val="both"/>
+        <w:rPr>
+          <w:rFonts w:hint="default" w:eastAsiaTheme="minorEastAsia"/>
+          <w:lang w:val="en-US" w:eastAsia="zh-CN"/>
+        </w:rPr>
+      </w:pPr>
+    </w:p>
+    <w:p>
+      <w:pPr>
+        <w:widowControl w:val="0"/>
+        <w:numPr>
+          <w:ilvl w:val="0"/>
+          <w:numId w:val="0"/>
+        </w:numPr>
+        <w:jc w:val="both"/>
+        <w:rPr>
+          <w:rFonts w:hint="default" w:eastAsiaTheme="minorEastAsia"/>
+          <w:lang w:val="en-US" w:eastAsia="zh-CN"/>
+        </w:rPr>
+      </w:pPr>
+    </w:p>
+    <w:p>
+      <w:pPr>
+        <w:widowControl w:val="0"/>
+        <w:numPr>
+          <w:ilvl w:val="0"/>
+          <w:numId w:val="0"/>
+        </w:numPr>
+        <w:jc w:val="both"/>
+        <w:rPr>
+          <w:rFonts w:hint="default" w:eastAsiaTheme="minorEastAsia"/>
+          <w:lang w:val="en-US" w:eastAsia="zh-CN"/>
+        </w:rPr>
+      </w:pPr>
+    </w:p>
+    <w:p>
+      <w:pPr>
+        <w:widowControl w:val="0"/>
+        <w:numPr>
+          <w:ilvl w:val="0"/>
+          <w:numId w:val="0"/>
+        </w:numPr>
+        <w:jc w:val="both"/>
+        <w:rPr>
+          <w:rFonts w:hint="default" w:eastAsiaTheme="minorEastAsia"/>
+          <w:lang w:val="en-US" w:eastAsia="zh-CN"/>
+        </w:rPr>
+      </w:pPr>
+    </w:p>
+    <w:p>
+      <w:pPr>
+        <w:widowControl w:val="0"/>
+        <w:numPr>
+          <w:ilvl w:val="0"/>
+          <w:numId w:val="0"/>
+        </w:numPr>
+        <w:jc w:val="both"/>
+        <w:rPr>
+          <w:rFonts w:hint="default" w:eastAsiaTheme="minorEastAsia"/>
+          <w:lang w:val="en-US" w:eastAsia="zh-CN"/>
+        </w:rPr>
+      </w:pPr>
+    </w:p>
+    <w:p>
+      <w:pPr>
+        <w:widowControl w:val="0"/>
+        <w:numPr>
+          <w:ilvl w:val="0"/>
+          <w:numId w:val="0"/>
+        </w:numPr>
+        <w:jc w:val="both"/>
+        <w:rPr>
+          <w:rFonts w:hint="default" w:eastAsiaTheme="minorEastAsia"/>
+          <w:lang w:val="en-US" w:eastAsia="zh-CN"/>
+        </w:rPr>
+      </w:pPr>
+    </w:p>
+    <w:p>
+      <w:pPr>
+        <w:widowControl w:val="0"/>
+        <w:numPr>
+          <w:ilvl w:val="0"/>
+          <w:numId w:val="0"/>
+        </w:numPr>
+        <w:jc w:val="both"/>
+        <w:rPr>
+          <w:rFonts w:hint="default" w:eastAsiaTheme="minorEastAsia"/>
+          <w:lang w:val="en-US" w:eastAsia="zh-CN"/>
+        </w:rPr>
+      </w:pPr>
+    </w:p>
+    <w:p>
+      <w:pPr>
+        <w:widowControl w:val="0"/>
+        <w:numPr>
+          <w:ilvl w:val="0"/>
+          <w:numId w:val="0"/>
+        </w:numPr>
+        <w:jc w:val="both"/>
+        <w:rPr>
+          <w:rFonts w:hint="default" w:eastAsiaTheme="minorEastAsia"/>
+          <w:lang w:val="en-US" w:eastAsia="zh-CN"/>
+        </w:rPr>
+      </w:pPr>
+    </w:p>
+    <w:p>
+      <w:pPr>
+        <w:widowControl w:val="0"/>
+        <w:numPr>
+          <w:ilvl w:val="0"/>
+          <w:numId w:val="0"/>
+        </w:numPr>
+        <w:jc w:val="both"/>
+        <w:rPr>
+          <w:rFonts w:hint="default" w:eastAsiaTheme="minorEastAsia"/>
+          <w:lang w:val="en-US" w:eastAsia="zh-CN"/>
+        </w:rPr>
+      </w:pPr>
+      <w:r>
+        <w:rPr>
+          <w:rFonts w:hint="eastAsia"/>
+          <w:lang w:val="en-US" w:eastAsia="zh-CN"/>
+        </w:rPr>
+        <w:t>添加usb网卡支持</w:t>
+      </w:r>
+    </w:p>
+    <w:p>
+      <w:pPr>
+        <w:widowControl w:val="0"/>
+        <w:numPr>
+          <w:ilvl w:val="0"/>
+          <w:numId w:val="0"/>
+        </w:numPr>
+        <w:jc w:val="both"/>
+      </w:pPr>
+      <w:r>
+        <w:drawing>
+          <wp:inline distT="0" distB="0" distL="114300" distR="114300">
+            <wp:extent cx="5273675" cy="2100580"/>
+            <wp:effectExtent l="0" t="0" r="14605" b="2540"/>
+            <wp:docPr id="4" name="图片 1"/>
+            <wp:cNvGraphicFramePr>
+              <a:graphicFrameLocks xmlns:a="http://schemas.openxmlformats.org/drawingml/2006/main" noChangeAspect="1"/>
+            </wp:cNvGraphicFramePr>
+            <a:graphic xmlns:a="http://schemas.openxmlformats.org/drawingml/2006/main">
+              <a:graphicData uri="http://schemas.openxmlformats.org/drawingml/2006/picture">
+                <pic:pic xmlns:pic="http://schemas.openxmlformats.org/drawingml/2006/picture">
+                  <pic:nvPicPr>
+                    <pic:cNvPr id="4" name="图片 1"/>
+                    <pic:cNvPicPr>
+                      <a:picLocks noChangeAspect="1"/>
+                    </pic:cNvPicPr>
+                  </pic:nvPicPr>
+                  <pic:blipFill>
+                    <a:blip r:embed="rId8"/>
+                    <a:stretch>
+                      <a:fillRect/>
+                    </a:stretch>
+                  </pic:blipFill>
+                  <pic:spPr>
+                    <a:xfrm>
+                      <a:off x="0" y="0"/>
+                      <a:ext cx="5273675" cy="2100580"/>
+                    </a:xfrm>
+                    <a:prstGeom prst="rect">
+                      <a:avLst/>
+                    </a:prstGeom>
+                    <a:noFill/>
+                    <a:ln>
+                      <a:noFill/>
+                    </a:ln>
+                  </pic:spPr>
+                </pic:pic>
+              </a:graphicData>
+            </a:graphic>
+          </wp:inline>
+        </w:drawing>
+      </w:r>
+    </w:p>
+    <w:p>
+      <w:pPr>
+        <w:widowControl w:val="0"/>
+        <w:numPr>
+          <w:ilvl w:val="0"/>
+          <w:numId w:val="0"/>
+        </w:numPr>
+        <w:jc w:val="both"/>
+      </w:pPr>
+    </w:p>
+    <w:p>
+      <w:pPr>
+        <w:widowControl w:val="0"/>
+        <w:numPr>
+          <w:ilvl w:val="0"/>
+          <w:numId w:val="0"/>
+        </w:numPr>
+        <w:jc w:val="both"/>
+        <w:rPr>
+          <w:rFonts w:hint="eastAsia" w:ascii="微软雅黑" w:hAnsi="微软雅黑" w:eastAsia="微软雅黑" w:cs="微软雅黑"/>
+          <w:lang w:val="en-US" w:eastAsia="zh-CN"/>
+        </w:rPr>
+      </w:pPr>
+      <w:r>
+        <w:rPr>
+          <w:rFonts w:hint="eastAsia" w:ascii="微软雅黑" w:hAnsi="微软雅黑" w:eastAsia="微软雅黑" w:cs="微软雅黑"/>
+          <w:lang w:val="en-US" w:eastAsia="zh-CN"/>
+        </w:rPr>
+        <w:t>生成这么几个驱动文件</w:t>
+      </w:r>
+    </w:p>
+    <w:p>
+      <w:pPr>
+        <w:widowControl w:val="0"/>
+        <w:numPr>
+          <w:ilvl w:val="0"/>
+          <w:numId w:val="0"/>
+        </w:numPr>
+        <w:jc w:val="both"/>
+        <w:rPr>
+          <w:rFonts w:hint="default"/>
+          <w:lang w:val="en-US" w:eastAsia="zh-CN"/>
+        </w:rPr>
+      </w:pPr>
+      <w:r>
+        <w:rPr>
+          <w:rFonts w:hint="default"/>
+          <w:lang w:val="en-US" w:eastAsia="zh-CN"/>
+        </w:rPr>
+        <w:t>cdc-wdm.ko    cdc_ether.ko  cdc_ncm.ko    usbap.tar.gz  usbnet.ko</w:t>
+      </w:r>
+    </w:p>
+    <w:p>
+      <w:pPr>
+        <w:widowControl w:val="0"/>
+        <w:numPr>
+          <w:ilvl w:val="0"/>
+          <w:numId w:val="0"/>
+        </w:numPr>
+        <w:jc w:val="both"/>
+        <w:rPr>
+          <w:rFonts w:hint="default" w:ascii="微软雅黑" w:hAnsi="微软雅黑" w:eastAsia="微软雅黑" w:cs="微软雅黑"/>
+          <w:lang w:val="en-US" w:eastAsia="zh-CN"/>
+        </w:rPr>
+      </w:pPr>
+      <w:r>
+        <w:rPr>
+          <w:rFonts w:hint="eastAsia" w:ascii="微软雅黑" w:hAnsi="微软雅黑" w:eastAsia="微软雅黑" w:cs="微软雅黑"/>
+          <w:lang w:val="en-US" w:eastAsia="zh-CN"/>
+        </w:rPr>
+        <w:t>新建一个这个目录，然后吧内容打包进去，不打包编译不过去，然后烧写进去</w:t>
+      </w:r>
+    </w:p>
+    <w:p>
+      <w:pPr>
+        <w:widowControl w:val="0"/>
+        <w:numPr>
+          <w:ilvl w:val="0"/>
+          <w:numId w:val="0"/>
+        </w:numPr>
+        <w:jc w:val="both"/>
+      </w:pPr>
+      <w:r>
+        <w:drawing>
+          <wp:inline distT="0" distB="0" distL="114300" distR="114300">
+            <wp:extent cx="1604010" cy="2478405"/>
+            <wp:effectExtent l="0" t="0" r="11430" b="5715"/>
+            <wp:docPr id="5" name="图片 2"/>
+            <wp:cNvGraphicFramePr>
+              <a:graphicFrameLocks xmlns:a="http://schemas.openxmlformats.org/drawingml/2006/main" noChangeAspect="1"/>
+            </wp:cNvGraphicFramePr>
+            <a:graphic xmlns:a="http://schemas.openxmlformats.org/drawingml/2006/main">
+              <a:graphicData uri="http://schemas.openxmlformats.org/drawingml/2006/picture">
+                <pic:pic xmlns:pic="http://schemas.openxmlformats.org/drawingml/2006/picture">
+                  <pic:nvPicPr>
+                    <pic:cNvPr id="5" name="图片 2"/>
+                    <pic:cNvPicPr>
+                      <a:picLocks noChangeAspect="1"/>
+                    </pic:cNvPicPr>
+                  </pic:nvPicPr>
+                  <pic:blipFill>
+                    <a:blip r:embed="rId9"/>
+                    <a:stretch>
+                      <a:fillRect/>
+                    </a:stretch>
+                  </pic:blipFill>
+                  <pic:spPr>
+                    <a:xfrm>
+                      <a:off x="0" y="0"/>
+                      <a:ext cx="1604010" cy="2478405"/>
+                    </a:xfrm>
+                    <a:prstGeom prst="rect">
+                      <a:avLst/>
+                    </a:prstGeom>
+                    <a:noFill/>
+                    <a:ln>
+                      <a:noFill/>
+                    </a:ln>
+                  </pic:spPr>
+                </pic:pic>
+              </a:graphicData>
+            </a:graphic>
+          </wp:inline>
+        </w:drawing>
+      </w:r>
+    </w:p>
+    <w:p>
+      <w:pPr>
+        <w:widowControl w:val="0"/>
+        <w:numPr>
+          <w:ilvl w:val="0"/>
+          <w:numId w:val="0"/>
+        </w:numPr>
+        <w:jc w:val="both"/>
+        <w:rPr>
+          <w:rFonts w:hint="default" w:eastAsiaTheme="minorEastAsia"/>
+          <w:b/>
+          <w:bCs/>
+          <w:lang w:val="en-US" w:eastAsia="zh-CN"/>
+        </w:rPr>
+      </w:pPr>
+      <w:r>
+        <w:rPr>
+          <w:rFonts w:hint="eastAsia"/>
+          <w:b/>
+          <w:bCs/>
+          <w:lang w:val="en-US" w:eastAsia="zh-CN"/>
+        </w:rPr>
+        <w:t>然后启动的时候提示你 驱动加载成功了</w:t>
+      </w:r>
+    </w:p>
+    <w:p>
+      <w:pPr>
+        <w:widowControl w:val="0"/>
+        <w:numPr>
+          <w:ilvl w:val="0"/>
+          <w:numId w:val="0"/>
+        </w:numPr>
+        <w:jc w:val="both"/>
+        <w:rPr>
+          <w:rFonts w:hint="eastAsia" w:eastAsiaTheme="minorEastAsia"/>
+          <w:lang w:eastAsia="zh-CN"/>
+        </w:rPr>
+      </w:pPr>
+      <w:r>
+        <w:rPr>
+          <w:rFonts w:hint="eastAsia" w:eastAsiaTheme="minorEastAsia"/>
+          <w:lang w:eastAsia="zh-CN"/>
+        </w:rPr>
+        <w:drawing>
+          <wp:inline distT="0" distB="0" distL="114300" distR="114300">
+            <wp:extent cx="5273675" cy="1344930"/>
+            <wp:effectExtent l="0" t="0" r="14605" b="11430"/>
+            <wp:docPr id="6" name="图片 6" descr="1631152571(1)"/>
+            <wp:cNvGraphicFramePr>
+              <a:graphicFrameLocks xmlns:a="http://schemas.openxmlformats.org/drawingml/2006/main" noChangeAspect="1"/>
+            </wp:cNvGraphicFramePr>
+            <a:graphic xmlns:a="http://schemas.openxmlformats.org/drawingml/2006/main">
+              <a:graphicData uri="http://schemas.openxmlformats.org/drawingml/2006/picture">
+                <pic:pic xmlns:pic="http://schemas.openxmlformats.org/drawingml/2006/picture">
+                  <pic:nvPicPr>
+                    <pic:cNvPr id="6" name="图片 6" descr="1631152571(1)"/>
+                    <pic:cNvPicPr>
+                      <a:picLocks noChangeAspect="1"/>
+                    </pic:cNvPicPr>
+                  </pic:nvPicPr>
+                  <pic:blipFill>
+                    <a:blip r:embed="rId10"/>
+                    <a:stretch>
+                      <a:fillRect/>
+                    </a:stretch>
+                  </pic:blipFill>
+                  <pic:spPr>
+                    <a:xfrm>
+                      <a:off x="0" y="0"/>
+                      <a:ext cx="5273675" cy="1344930"/>
+                    </a:xfrm>
+                    <a:prstGeom prst="rect">
+                      <a:avLst/>
+                    </a:prstGeom>
+                  </pic:spPr>
+                </pic:pic>
+              </a:graphicData>
+            </a:graphic>
+          </wp:inline>
+        </w:drawing>
+      </w:r>
+    </w:p>
+    <w:p>
+      <w:pPr>
+        <w:widowControl w:val="0"/>
+        <w:numPr>
+          <w:ilvl w:val="0"/>
+          <w:numId w:val="0"/>
+        </w:numPr>
+        <w:jc w:val="both"/>
+        <w:rPr>
+          <w:rFonts w:hint="default"/>
+          <w:lang w:val="en-US" w:eastAsia="zh-CN"/>
+        </w:rPr>
+      </w:pPr>
+    </w:p>
+    <w:p>
+      <w:pPr>
+        <w:widowControl w:val="0"/>
+        <w:numPr>
+          <w:ilvl w:val="0"/>
+          <w:numId w:val="0"/>
+        </w:numPr>
+        <w:jc w:val="both"/>
+        <w:rPr>
+          <w:rFonts w:hint="default"/>
+          <w:lang w:val="en-US" w:eastAsia="zh-CN"/>
+        </w:rPr>
+      </w:pPr>
+    </w:p>
+    <w:p>
+      <w:pPr>
+        <w:widowControl w:val="0"/>
+        <w:numPr>
+          <w:ilvl w:val="0"/>
+          <w:numId w:val="0"/>
+        </w:numPr>
+        <w:jc w:val="both"/>
+        <w:rPr>
+          <w:rFonts w:hint="default"/>
+          <w:lang w:val="en-US" w:eastAsia="zh-CN"/>
+        </w:rPr>
+      </w:pPr>
+    </w:p>
+    <w:p>
+      <w:pPr>
+        <w:widowControl w:val="0"/>
+        <w:numPr>
+          <w:ilvl w:val="0"/>
+          <w:numId w:val="0"/>
+        </w:numPr>
+        <w:jc w:val="both"/>
+        <w:rPr>
+          <w:rFonts w:hint="default"/>
+          <w:lang w:val="en-US" w:eastAsia="zh-CN"/>
+        </w:rPr>
+      </w:pPr>
+    </w:p>
+    <w:p>
+      <w:pPr>
+        <w:widowControl w:val="0"/>
+        <w:numPr>
+          <w:ilvl w:val="0"/>
+          <w:numId w:val="0"/>
+        </w:numPr>
+        <w:jc w:val="both"/>
+        <w:rPr>
+          <w:rFonts w:hint="default"/>
+          <w:lang w:val="en-US" w:eastAsia="zh-CN"/>
+        </w:rPr>
+      </w:pPr>
+      <w:r>
+        <w:drawing>
+          <wp:inline distT="0" distB="0" distL="114300" distR="114300">
+            <wp:extent cx="5269865" cy="1004570"/>
+            <wp:effectExtent l="0" t="0" r="3175" b="1270"/>
+            <wp:docPr id="7" name="图片 3"/>
+            <wp:cNvGraphicFramePr>
+              <a:graphicFrameLocks xmlns:a="http://schemas.openxmlformats.org/drawingml/2006/main" noChangeAspect="1"/>
+            </wp:cNvGraphicFramePr>
+            <a:graphic xmlns:a="http://schemas.openxmlformats.org/drawingml/2006/main">
+              <a:graphicData uri="http://schemas.openxmlformats.org/drawingml/2006/picture">
+                <pic:pic xmlns:pic="http://schemas.openxmlformats.org/drawingml/2006/picture">
+                  <pic:nvPicPr>
+                    <pic:cNvPr id="7" name="图片 3"/>
+                    <pic:cNvPicPr>
+                      <a:picLocks noChangeAspect="1"/>
+                    </pic:cNvPicPr>
+                  </pic:nvPicPr>
+                  <pic:blipFill>
+                    <a:blip r:embed="rId11"/>
+                    <a:stretch>
+                      <a:fillRect/>
+                    </a:stretch>
+                  </pic:blipFill>
+                  <pic:spPr>
+                    <a:xfrm>
+                      <a:off x="0" y="0"/>
+                      <a:ext cx="5269865" cy="1004570"/>
+                    </a:xfrm>
+                    <a:prstGeom prst="rect">
+                      <a:avLst/>
+                    </a:prstGeom>
+                    <a:noFill/>
+                    <a:ln>
+                      <a:noFill/>
+                    </a:ln>
+                  </pic:spPr>
+                </pic:pic>
+              </a:graphicData>
+            </a:graphic>
+          </wp:inline>
+        </w:drawing>
+      </w:r>
       <w:bookmarkStart w:id="2" w:name="_GoBack"/>
       <w:bookmarkEnd w:id="2"/>
-    </w:p>
-    <w:p>
-      <w:pPr>
-        <w:rPr>
-          <w:rFonts w:hint="default"/>
-          <w:lang w:val="en-US" w:eastAsia="zh-CN"/>
-        </w:rPr>
-      </w:pPr>
-    </w:p>
-    <w:p>
-      <w:pPr>
-        <w:rPr>
-          <w:rFonts w:hint="default"/>
-          <w:lang w:val="en-US" w:eastAsia="zh-CN"/>
-        </w:rPr>
-      </w:pPr>
-    </w:p>
-    <w:p>
-      <w:pPr>
-        <w:widowControl w:val="0"/>
-        <w:numPr>
-          <w:ilvl w:val="0"/>
-          <w:numId w:val="0"/>
-        </w:numPr>
-        <w:jc w:val="both"/>
-        <w:rPr>
-          <w:rFonts w:hint="default" w:eastAsiaTheme="minorEastAsia"/>
-          <w:lang w:val="en-US" w:eastAsia="zh-CN"/>
-        </w:rPr>
-      </w:pPr>
     </w:p>
     <w:sectPr>
       <w:pgSz w:w="11906" w:h="16838"/>
@@ -2718,7 +3366,7 @@
     <w:lsdException w:unhideWhenUsed="0" w:uiPriority="0" w:semiHidden="0" w:name="Body Text Indent 2"/>
     <w:lsdException w:unhideWhenUsed="0" w:uiPriority="0" w:semiHidden="0" w:name="Body Text Indent 3"/>
     <w:lsdException w:unhideWhenUsed="0" w:uiPriority="0" w:semiHidden="0" w:name="Block Text"/>
-    <w:lsdException w:unhideWhenUsed="0" w:uiPriority="0" w:semiHidden="0" w:name="Hyperlink"/>
+    <w:lsdException w:qFormat="1" w:unhideWhenUsed="0" w:uiPriority="0" w:semiHidden="0" w:name="Hyperlink"/>
     <w:lsdException w:unhideWhenUsed="0" w:uiPriority="0" w:semiHidden="0" w:name="FollowedHyperlink"/>
     <w:lsdException w:qFormat="1" w:unhideWhenUsed="0" w:uiPriority="0" w:semiHidden="0" w:name="Strong"/>
     <w:lsdException w:qFormat="1" w:unhideWhenUsed="0" w:uiPriority="0" w:semiHidden="0" w:name="Emphasis"/>
@@ -2972,6 +3620,7 @@
   <w:style w:type="character" w:styleId="6">
     <w:name w:val="Hyperlink"/>
     <w:basedOn w:val="5"/>
+    <w:qFormat/>
     <w:uiPriority w:val="0"/>
     <w:rPr>
       <w:color w:val="0000FF"/>
